--- a/User Manual.docx
+++ b/User Manual.docx
@@ -317,64 +317,310 @@
     </w:p>
     <w:p>
       <w:pPr>
-        <w:keepNext/>
-        <w:keepLines/>
-        <w:spacing w:before="480" w:after="160"/>
-        <w:outlineLvl w:val="0"/>
-        <w:rPr>
-          <w:rFonts w:asciiTheme="majorHAnsi" w:eastAsiaTheme="majorEastAsia" w:hAnsiTheme="majorHAnsi" w:cstheme="majorBidi"/>
+        <w:pStyle w:val="Heading1"/>
+      </w:pPr>
+      <w:r>
+        <w:lastRenderedPageBreak/>
+        <w:t>Assignment</w:t>
+      </w:r>
+      <w:r>
+        <w:t xml:space="preserve"> 2</w:t>
+      </w:r>
+      <w:r>
+        <w:t xml:space="preserve">: </w:t>
+      </w:r>
+      <w:r>
+        <w:t>Six Degrees of Kevin Bacon</w:t>
+      </w:r>
+    </w:p>
+    <w:p>
+      <w:pPr>
+        <w:pStyle w:val="Heading2"/>
+        <w:rPr>
+          <w:rFonts w:eastAsia="Times New Roman"/>
+        </w:rPr>
+      </w:pPr>
+      <w:r>
+        <w:rPr>
+          <w:rFonts w:eastAsia="Times New Roman"/>
+        </w:rPr>
+        <w:t>Topics:</w:t>
+      </w:r>
+    </w:p>
+    <w:p>
+      <w:pPr>
+        <w:pStyle w:val="NoSpacing"/>
+      </w:pPr>
+      <w:r>
+        <w:t xml:space="preserve">Pointers, pointer casting and arithmetic, memory, </w:t>
+      </w:r>
+      <w:r>
+        <w:t>C++ classes</w:t>
+      </w:r>
+      <w:r>
+        <w:t xml:space="preserve"> and templates</w:t>
+      </w:r>
+      <w:r>
+        <w:t>,</w:t>
+      </w:r>
+      <w:r>
+        <w:t xml:space="preserve"> </w:t>
+      </w:r>
+      <w:r>
+        <w:t>to see a legitimate scenario where a complex program benefits from two types</w:t>
+      </w:r>
+      <w:r>
+        <w:t xml:space="preserve"> of</w:t>
+      </w:r>
+      <w:r>
+        <w:t xml:space="preserve"> paradigms: high-level C++ (with its templates and its object orientation) and low</w:t>
+      </w:r>
+      <w:r>
+        <w:t>-</w:t>
+      </w:r>
+      <w:r>
+        <w:t>level C (with its exposed memory and its procedural orientation.)</w:t>
+      </w:r>
+    </w:p>
+    <w:p>
+      <w:pPr>
+        <w:pStyle w:val="Heading2"/>
+      </w:pPr>
+      <w:r>
+        <w:t>How to Play:</w:t>
+      </w:r>
+    </w:p>
+    <w:p>
+      <w:r>
+        <w:t>The game takes the form of a trivia challenge. Propose two names, and your friend / opponent has to come up with a sequence of movies and mutual co-stars connecting the two. In this case, your opponent takes on the form of your computer, and the computer is  exceptionally good.</w:t>
+      </w:r>
+      <w:r>
+        <w:t xml:space="preserve"> Example: </w:t>
+      </w:r>
+      <w:r>
+        <w:t>Barry Manilow and Lou Rawls</w:t>
+      </w:r>
+      <w:r>
+        <w:t>:</w:t>
+      </w:r>
+    </w:p>
+    <w:p>
+      <w:pPr>
+        <w:spacing w:after="0" w:line="240" w:lineRule="auto"/>
+        <w:contextualSpacing/>
+        <w:rPr>
+          <w:rFonts w:ascii="Courier New" w:hAnsi="Courier New"/>
+          <w:color w:val="808080" w:themeColor="background1" w:themeShade="80"/>
+          <w:sz w:val="18"/>
+        </w:rPr>
+      </w:pPr>
+      <w:r>
+        <w:rPr>
+          <w:rFonts w:ascii="Courier New" w:hAnsi="Courier New"/>
+          <w:color w:val="808080" w:themeColor="background1" w:themeShade="80"/>
+          <w:sz w:val="18"/>
+        </w:rPr>
+        <w:t>Actor or actress [or &lt;enter&gt; to quit]: Barry Manilow</w:t>
+      </w:r>
+    </w:p>
+    <w:p>
+      <w:pPr>
+        <w:spacing w:after="0" w:line="240" w:lineRule="auto"/>
+        <w:contextualSpacing/>
+        <w:rPr>
+          <w:rFonts w:ascii="Courier New" w:hAnsi="Courier New"/>
+          <w:color w:val="808080" w:themeColor="background1" w:themeShade="80"/>
+          <w:sz w:val="18"/>
+        </w:rPr>
+      </w:pPr>
+      <w:r>
+        <w:rPr>
+          <w:rFonts w:ascii="Courier New" w:hAnsi="Courier New"/>
+          <w:color w:val="808080" w:themeColor="background1" w:themeShade="80"/>
+          <w:sz w:val="18"/>
+        </w:rPr>
+        <w:t>Another actor or actress [or &lt;enter&gt; to quit]: Lou Rawls</w:t>
+      </w:r>
+    </w:p>
+    <w:p>
+      <w:pPr>
+        <w:spacing w:after="0" w:line="240" w:lineRule="auto"/>
+        <w:contextualSpacing/>
+        <w:rPr>
+          <w:rFonts w:ascii="Courier New" w:hAnsi="Courier New"/>
+          <w:color w:val="808080" w:themeColor="background1" w:themeShade="80"/>
+          <w:sz w:val="18"/>
+        </w:rPr>
+      </w:pPr>
+      <w:r>
+        <w:rPr>
+          <w:rFonts w:ascii="Courier New" w:hAnsi="Courier New"/>
+          <w:color w:val="808080" w:themeColor="background1" w:themeShade="80"/>
+          <w:sz w:val="18"/>
+        </w:rPr>
+        <w:t>Barry Manilow was in "Bitter Jester" (2003) with Dom Irrera.</w:t>
+      </w:r>
+    </w:p>
+    <w:p>
+      <w:pPr>
+        <w:spacing w:after="0" w:line="240" w:lineRule="auto"/>
+        <w:contextualSpacing/>
+        <w:rPr>
+          <w:rFonts w:ascii="Courier New" w:hAnsi="Courier New"/>
+          <w:color w:val="808080" w:themeColor="background1" w:themeShade="80"/>
+          <w:sz w:val="18"/>
+        </w:rPr>
+      </w:pPr>
+      <w:r>
+        <w:rPr>
+          <w:rFonts w:ascii="Courier New" w:hAnsi="Courier New"/>
+          <w:color w:val="808080" w:themeColor="background1" w:themeShade="80"/>
+          <w:sz w:val="18"/>
+        </w:rPr>
+        <w:t>Dom Irrera was in "Man Is Mostly Water, A" (2000) with Lou Rawls.</w:t>
+      </w:r>
+    </w:p>
+    <w:p>
+      <w:pPr>
+        <w:pStyle w:val="NoSpacing"/>
+      </w:pPr>
+    </w:p>
+    <w:p>
+      <w:pPr>
+        <w:pStyle w:val="Heading2"/>
+      </w:pPr>
+      <w:r>
+        <w:t>Overview</w:t>
+      </w:r>
+    </w:p>
+    <w:p>
+      <w:pPr>
+        <w:pStyle w:val="NoSpacing"/>
+      </w:pPr>
+      <w:r>
+        <w:t>There are two major components to this assignment:</w:t>
+      </w:r>
+    </w:p>
+    <w:p>
+      <w:pPr>
+        <w:pStyle w:val="NoSpacing"/>
+        <w:numPr>
+          <w:ilvl w:val="0"/>
+          <w:numId w:val="3"/>
+        </w:numPr>
+      </w:pPr>
+      <w:r>
+        <w:t xml:space="preserve">You need to provide the </w:t>
+      </w:r>
+      <w:r>
+        <w:rPr>
           <w:b/>
           <w:bCs/>
-          <w:color w:val="535356" w:themeColor="accent1" w:themeShade="BF"/>
-          <w:sz w:val="28"/>
-          <w:szCs w:val="28"/>
-        </w:rPr>
-      </w:pPr>
-      <w:r>
-        <w:rPr>
-          <w:rFonts w:asciiTheme="majorHAnsi" w:eastAsiaTheme="majorEastAsia" w:hAnsiTheme="majorHAnsi" w:cstheme="majorBidi"/>
+        </w:rPr>
+        <w:t>implementation for an imdb class1,</w:t>
+      </w:r>
+      <w:r>
+        <w:t xml:space="preserve"> which allows you to</w:t>
+      </w:r>
+      <w:r>
+        <w:t xml:space="preserve"> </w:t>
+      </w:r>
+      <w:r>
+        <w:t>quickly look up all of the films an actor or actress has appeared in and all of the</w:t>
+      </w:r>
+      <w:r>
+        <w:t xml:space="preserve"> </w:t>
+      </w:r>
+      <w:r>
+        <w:t xml:space="preserve">people starring in any given film. </w:t>
+      </w:r>
+      <w:r>
+        <w:t>Y</w:t>
+      </w:r>
+      <w:r>
+        <w:t>ou’ll tap your</w:t>
+      </w:r>
+      <w:r>
+        <w:t xml:space="preserve"> </w:t>
+      </w:r>
+      <w:r>
+        <w:t xml:space="preserve">sophisticated understanding of memory and data </w:t>
+      </w:r>
+      <w:r>
+        <w:t xml:space="preserve"> </w:t>
+      </w:r>
+      <w:r>
+        <w:t>representation in order to look</w:t>
+      </w:r>
+      <w:r>
+        <w:t xml:space="preserve"> </w:t>
+      </w:r>
+      <w:r>
+        <w:t>up movie and actor information very, very quickly.</w:t>
+      </w:r>
+    </w:p>
+    <w:p>
+      <w:pPr>
+        <w:pStyle w:val="NoSpacing"/>
+        <w:ind w:left="720"/>
+      </w:pPr>
+    </w:p>
+    <w:p>
+      <w:pPr>
+        <w:pStyle w:val="NoSpacing"/>
+        <w:numPr>
+          <w:ilvl w:val="0"/>
+          <w:numId w:val="3"/>
+        </w:numPr>
+      </w:pPr>
+      <w:r>
+        <w:t xml:space="preserve">You also need to implement a </w:t>
+      </w:r>
+      <w:r>
+        <w:rPr>
           <w:b/>
           <w:bCs/>
-          <w:color w:val="535356" w:themeColor="accent1" w:themeShade="BF"/>
-          <w:sz w:val="28"/>
-          <w:szCs w:val="28"/>
-        </w:rPr>
-        <w:lastRenderedPageBreak/>
-        <w:t>Assignment</w:t>
-      </w:r>
-      <w:r>
-        <w:rPr>
-          <w:rFonts w:asciiTheme="majorHAnsi" w:eastAsiaTheme="majorEastAsia" w:hAnsiTheme="majorHAnsi" w:cstheme="majorBidi"/>
-          <w:b/>
-          <w:bCs/>
-          <w:color w:val="535356" w:themeColor="accent1" w:themeShade="BF"/>
-          <w:sz w:val="28"/>
-          <w:szCs w:val="28"/>
-        </w:rPr>
-        <w:t xml:space="preserve"> 2</w:t>
-      </w:r>
-      <w:r>
-        <w:rPr>
-          <w:rFonts w:asciiTheme="majorHAnsi" w:eastAsiaTheme="majorEastAsia" w:hAnsiTheme="majorHAnsi" w:cstheme="majorBidi"/>
-          <w:b/>
-          <w:bCs/>
-          <w:color w:val="535356" w:themeColor="accent1" w:themeShade="BF"/>
-          <w:sz w:val="28"/>
-          <w:szCs w:val="28"/>
-        </w:rPr>
-        <w:t xml:space="preserve">: </w:t>
-      </w:r>
-      <w:r>
-        <w:rPr>
-          <w:rFonts w:asciiTheme="majorHAnsi" w:eastAsiaTheme="majorEastAsia" w:hAnsiTheme="majorHAnsi" w:cstheme="majorBidi"/>
-          <w:b/>
-          <w:bCs/>
-          <w:color w:val="535356" w:themeColor="accent1" w:themeShade="BF"/>
-          <w:sz w:val="28"/>
-          <w:szCs w:val="28"/>
-        </w:rPr>
-        <w:t>Six Degrees of Kevin Bacon</w:t>
-      </w:r>
+        </w:rPr>
+        <w:t>breadth-first search algorithm</w:t>
+      </w:r>
+      <w:r>
+        <w:t xml:space="preserve"> that consults your</w:t>
+      </w:r>
+      <w:r>
+        <w:t xml:space="preserve"> </w:t>
+      </w:r>
+      <w:r>
+        <w:t>super-clever imdb class to find the shortest path connecting any two</w:t>
+      </w:r>
+      <w:r>
+        <w:t xml:space="preserve"> </w:t>
+      </w:r>
+      <w:r>
+        <w:t>actor/actresses. If the search goes on for so long that you can tell it’ll be of length</w:t>
+      </w:r>
+      <w:r>
+        <w:t xml:space="preserve"> </w:t>
+      </w:r>
+      <w:r>
+        <w:t>7 or more, then you can be reasonably confident (and pretend that you know for</w:t>
+      </w:r>
+      <w:r>
+        <w:t xml:space="preserve"> </w:t>
+      </w:r>
+      <w:r>
+        <w:t>sure that) there’s no path connecting them. This part of the assignment is more</w:t>
+      </w:r>
+      <w:r>
+        <w:t xml:space="preserve"> </w:t>
+      </w:r>
+      <w:r>
+        <w:t xml:space="preserve">CS106B-like, and it’s a chance to get a little more experience with the STL and </w:t>
+      </w:r>
+    </w:p>
+    <w:p>
+      <w:pPr>
+        <w:pStyle w:val="NoSpacing"/>
+      </w:pPr>
     </w:p>
     <w:p>
       <w:pPr>
@@ -400,7 +646,158 @@
           <w:sz w:val="26"/>
           <w:szCs w:val="26"/>
         </w:rPr>
-        <w:t>Topics:</w:t>
+        <w:t>How to Run the Code:</w:t>
+      </w:r>
+    </w:p>
+    <w:p>
+      <w:r>
+        <w:t>to compile and run the solution, please type the following commands on the terminal:</w:t>
+      </w:r>
+    </w:p>
+    <w:p>
+      <w:pPr>
+        <w:spacing w:after="0" w:line="240" w:lineRule="auto"/>
+        <w:contextualSpacing/>
+        <w:rPr>
+          <w:rFonts w:ascii="Courier New" w:hAnsi="Courier New"/>
+          <w:color w:val="808080" w:themeColor="background1" w:themeShade="80"/>
+          <w:sz w:val="18"/>
+          <w:lang w:val="en-US"/>
+        </w:rPr>
+      </w:pPr>
+      <w:r>
+        <w:rPr>
+          <w:rFonts w:ascii="Courier New" w:hAnsi="Courier New"/>
+          <w:color w:val="808080" w:themeColor="background1" w:themeShade="80"/>
+          <w:sz w:val="18"/>
+        </w:rPr>
+        <w:t>$ cd Assignment_</w:t>
+      </w:r>
+      <w:r>
+        <w:rPr>
+          <w:rFonts w:ascii="Courier New" w:hAnsi="Courier New"/>
+          <w:color w:val="808080" w:themeColor="background1" w:themeShade="80"/>
+          <w:sz w:val="18"/>
+        </w:rPr>
+        <w:t>2</w:t>
+      </w:r>
+    </w:p>
+    <w:p>
+      <w:pPr>
+        <w:spacing w:after="0" w:line="240" w:lineRule="auto"/>
+        <w:contextualSpacing/>
+        <w:rPr>
+          <w:rFonts w:ascii="Courier New" w:hAnsi="Courier New"/>
+          <w:color w:val="808080" w:themeColor="background1" w:themeShade="80"/>
+          <w:sz w:val="18"/>
+        </w:rPr>
+      </w:pPr>
+      <w:r>
+        <w:rPr>
+          <w:rFonts w:ascii="Courier New" w:hAnsi="Courier New"/>
+          <w:color w:val="808080" w:themeColor="background1" w:themeShade="80"/>
+          <w:sz w:val="18"/>
+        </w:rPr>
+        <w:t>$ cd assn-2-six-degrees</w:t>
+      </w:r>
+    </w:p>
+    <w:p>
+      <w:pPr>
+        <w:spacing w:after="0" w:line="240" w:lineRule="auto"/>
+        <w:contextualSpacing/>
+        <w:rPr>
+          <w:rFonts w:ascii="Courier New" w:hAnsi="Courier New"/>
+          <w:color w:val="808080" w:themeColor="background1" w:themeShade="80"/>
+          <w:sz w:val="18"/>
+        </w:rPr>
+      </w:pPr>
+      <w:r>
+        <w:rPr>
+          <w:rFonts w:ascii="Courier New" w:hAnsi="Courier New"/>
+          <w:color w:val="808080" w:themeColor="background1" w:themeShade="80"/>
+          <w:sz w:val="18"/>
+        </w:rPr>
+        <w:t>$ make</w:t>
+      </w:r>
+    </w:p>
+    <w:p>
+      <w:pPr>
+        <w:spacing w:after="0" w:line="240" w:lineRule="auto"/>
+        <w:contextualSpacing/>
+        <w:rPr>
+          <w:rFonts w:ascii="Courier New" w:hAnsi="Courier New"/>
+          <w:color w:val="808080" w:themeColor="background1" w:themeShade="80"/>
+          <w:sz w:val="18"/>
+        </w:rPr>
+      </w:pPr>
+      <w:r>
+        <w:rPr>
+          <w:rFonts w:ascii="Courier New" w:hAnsi="Courier New"/>
+          <w:color w:val="808080" w:themeColor="background1" w:themeShade="80"/>
+          <w:sz w:val="18"/>
+        </w:rPr>
+        <w:t>$</w:t>
+      </w:r>
+      <w:r>
+        <w:rPr>
+          <w:rFonts w:ascii="Courier New" w:hAnsi="Courier New"/>
+          <w:color w:val="808080" w:themeColor="background1" w:themeShade="80"/>
+          <w:sz w:val="18"/>
+        </w:rPr>
+        <w:t xml:space="preserve"> </w:t>
+      </w:r>
+      <w:r>
+        <w:rPr>
+          <w:rFonts w:ascii="Courier New" w:hAnsi="Courier New"/>
+          <w:color w:val="808080" w:themeColor="background1" w:themeShade="80"/>
+          <w:sz w:val="18"/>
+        </w:rPr>
+        <w:t>./six-degrees</w:t>
+      </w:r>
+    </w:p>
+    <w:p>
+      <w:pPr>
+        <w:spacing w:after="0" w:line="240" w:lineRule="auto"/>
+        <w:contextualSpacing/>
+        <w:rPr>
+          <w:rFonts w:ascii="Courier New" w:hAnsi="Courier New"/>
+          <w:color w:val="808080" w:themeColor="background1" w:themeShade="80"/>
+          <w:sz w:val="18"/>
+        </w:rPr>
+      </w:pPr>
+    </w:p>
+    <w:p>
+      <w:r>
+        <w:t xml:space="preserve">Once ran, the program </w:t>
+      </w:r>
+      <w:r>
+        <w:t>asks for two artist names to play.</w:t>
+      </w:r>
+    </w:p>
+    <w:p>
+      <w:pPr>
+        <w:pStyle w:val="ListParagraph"/>
+      </w:pPr>
+      <w:r>
+        <w:br w:type="page"/>
+      </w:r>
+    </w:p>
+    <w:p>
+      <w:pPr>
+        <w:pStyle w:val="Heading1"/>
+      </w:pPr>
+      <w:r>
+        <w:lastRenderedPageBreak/>
+        <w:t xml:space="preserve">Assignment </w:t>
+      </w:r>
+      <w:r>
+        <w:t>3</w:t>
+      </w:r>
+      <w:r>
+        <w:t xml:space="preserve">: </w:t>
+      </w:r>
+      <w:r>
+        <w:t>Vector</w:t>
       </w:r>
     </w:p>
     <w:p>
@@ -427,158 +824,58 @@
           <w:sz w:val="26"/>
           <w:szCs w:val="26"/>
         </w:rPr>
+        <w:t>Topics:</w:t>
+      </w:r>
+    </w:p>
+    <w:p>
+      <w:r>
+        <w:t xml:space="preserve">Memory access and management, generic C functions </w:t>
+      </w:r>
+    </w:p>
+    <w:p>
+      <w:pPr>
+        <w:keepNext/>
+        <w:keepLines/>
+        <w:spacing w:before="200" w:after="120"/>
+        <w:outlineLvl w:val="1"/>
+        <w:rPr>
+          <w:rFonts w:ascii="Century Schoolbook" w:eastAsia="Times New Roman" w:hAnsi="Century Schoolbook" w:cs="Tahoma"/>
+          <w:b/>
+          <w:bCs/>
+          <w:color w:val="6F6F74" w:themeColor="accent1"/>
+          <w:sz w:val="26"/>
+          <w:szCs w:val="26"/>
+        </w:rPr>
+      </w:pPr>
+      <w:r>
+        <w:rPr>
+          <w:rFonts w:ascii="Century Schoolbook" w:eastAsia="Times New Roman" w:hAnsi="Century Schoolbook" w:cs="Tahoma"/>
+          <w:b/>
+          <w:bCs/>
+          <w:color w:val="6F6F74" w:themeColor="accent1"/>
+          <w:sz w:val="26"/>
+          <w:szCs w:val="26"/>
+        </w:rPr>
         <w:t>How to Run the Code:</w:t>
       </w:r>
     </w:p>
     <w:p>
-      <w:r>
-        <w:t>to compile and run the solution, please type the following commands on the terminal:</w:t>
-      </w:r>
-    </w:p>
-    <w:p>
-      <w:pPr>
-        <w:spacing w:after="0" w:line="240" w:lineRule="auto"/>
-        <w:contextualSpacing/>
-        <w:rPr>
-          <w:rFonts w:ascii="Courier New" w:hAnsi="Courier New"/>
-          <w:color w:val="808080" w:themeColor="background1" w:themeShade="80"/>
-          <w:sz w:val="18"/>
-        </w:rPr>
-      </w:pPr>
-      <w:r>
-        <w:rPr>
-          <w:rFonts w:ascii="Courier New" w:hAnsi="Courier New"/>
-          <w:color w:val="808080" w:themeColor="background1" w:themeShade="80"/>
-          <w:sz w:val="18"/>
-        </w:rPr>
-        <w:t>$ cd Assignment_1</w:t>
-      </w:r>
-    </w:p>
-    <w:p>
-      <w:pPr>
-        <w:spacing w:after="0" w:line="240" w:lineRule="auto"/>
-        <w:contextualSpacing/>
-        <w:rPr>
-          <w:rFonts w:ascii="Courier New" w:hAnsi="Courier New"/>
-          <w:color w:val="808080" w:themeColor="background1" w:themeShade="80"/>
-          <w:sz w:val="18"/>
-        </w:rPr>
-      </w:pPr>
-      <w:r>
-        <w:rPr>
-          <w:rFonts w:ascii="Courier New" w:hAnsi="Courier New"/>
-          <w:color w:val="808080" w:themeColor="background1" w:themeShade="80"/>
-          <w:sz w:val="18"/>
-        </w:rPr>
-        <w:t>$ cd assn-2-six-degrees</w:t>
-      </w:r>
-    </w:p>
-    <w:p>
-      <w:pPr>
-        <w:spacing w:after="0" w:line="240" w:lineRule="auto"/>
-        <w:contextualSpacing/>
-        <w:rPr>
-          <w:rFonts w:ascii="Courier New" w:hAnsi="Courier New"/>
-          <w:color w:val="808080" w:themeColor="background1" w:themeShade="80"/>
-          <w:sz w:val="18"/>
-        </w:rPr>
-      </w:pPr>
-      <w:r>
-        <w:rPr>
-          <w:rFonts w:ascii="Courier New" w:hAnsi="Courier New"/>
-          <w:color w:val="808080" w:themeColor="background1" w:themeShade="80"/>
-          <w:sz w:val="18"/>
-        </w:rPr>
-        <w:t>$ make</w:t>
-      </w:r>
-    </w:p>
-    <w:p>
-      <w:pPr>
-        <w:spacing w:after="0" w:line="240" w:lineRule="auto"/>
-        <w:contextualSpacing/>
-        <w:rPr>
-          <w:rFonts w:ascii="Courier New" w:hAnsi="Courier New"/>
-          <w:color w:val="808080" w:themeColor="background1" w:themeShade="80"/>
-          <w:sz w:val="18"/>
-        </w:rPr>
-      </w:pPr>
-      <w:r>
-        <w:rPr>
-          <w:rFonts w:ascii="Courier New" w:hAnsi="Courier New"/>
-          <w:color w:val="808080" w:themeColor="background1" w:themeShade="80"/>
-          <w:sz w:val="18"/>
-        </w:rPr>
-        <w:t>$</w:t>
-      </w:r>
-      <w:r>
-        <w:rPr>
-          <w:rFonts w:ascii="Courier New" w:hAnsi="Courier New"/>
-          <w:color w:val="808080" w:themeColor="background1" w:themeShade="80"/>
-          <w:sz w:val="18"/>
-        </w:rPr>
-        <w:t xml:space="preserve"> </w:t>
-      </w:r>
-      <w:r>
-        <w:rPr>
-          <w:rFonts w:ascii="Courier New" w:hAnsi="Courier New"/>
-          <w:color w:val="808080" w:themeColor="background1" w:themeShade="80"/>
-          <w:sz w:val="18"/>
-        </w:rPr>
-        <w:t>./six-degrees</w:t>
-      </w:r>
-    </w:p>
-    <w:p>
-      <w:pPr>
-        <w:spacing w:after="0" w:line="240" w:lineRule="auto"/>
-        <w:contextualSpacing/>
-        <w:rPr>
-          <w:rFonts w:ascii="Courier New" w:hAnsi="Courier New"/>
-          <w:color w:val="808080" w:themeColor="background1" w:themeShade="80"/>
-          <w:sz w:val="18"/>
-        </w:rPr>
-      </w:pPr>
-    </w:p>
-    <w:p>
-      <w:r>
-        <w:t>Once ran, the program executes a test that I have written to examine the class and its functions. The test does the following:</w:t>
-      </w:r>
-    </w:p>
-    <w:p>
-      <w:pPr>
-        <w:pStyle w:val="ListParagraph"/>
-        <w:numPr>
-          <w:ilvl w:val="0"/>
-          <w:numId w:val="1"/>
-        </w:numPr>
-      </w:pPr>
-      <w:r>
-        <w:t>makes and imdb class</w:t>
-      </w:r>
-    </w:p>
-    <w:p>
-      <w:pPr>
-        <w:pStyle w:val="ListParagraph"/>
-        <w:numPr>
-          <w:ilvl w:val="0"/>
-          <w:numId w:val="1"/>
-        </w:numPr>
-      </w:pPr>
-      <w:r>
-        <w:t>extracts and prints out the number of actors and movies</w:t>
-      </w:r>
-    </w:p>
-    <w:p>
-      <w:pPr>
-        <w:pStyle w:val="ListParagraph"/>
-        <w:numPr>
-          <w:ilvl w:val="0"/>
-          <w:numId w:val="1"/>
-        </w:numPr>
-      </w:pPr>
-      <w:r>
-        <w:t>asks the user how many actors and movie names they want to know, and prints them.</w:t>
-      </w:r>
-    </w:p>
+      <w:pPr>
+        <w:keepNext/>
+        <w:keepLines/>
+        <w:spacing w:before="200" w:after="120"/>
+        <w:outlineLvl w:val="1"/>
+        <w:rPr>
+          <w:rFonts w:ascii="Century Schoolbook" w:eastAsia="Times New Roman" w:hAnsi="Century Schoolbook" w:cs="Tahoma"/>
+          <w:b/>
+          <w:bCs/>
+          <w:color w:val="6F6F74" w:themeColor="accent1"/>
+          <w:sz w:val="26"/>
+          <w:szCs w:val="26"/>
+        </w:rPr>
+      </w:pPr>
+    </w:p>
+    <w:p/>
     <w:sectPr>
       <w:pgSz w:w="12240" w:h="15840"/>
       <w:pgMar w:top="1440" w:right="1440" w:bottom="1440" w:left="1440" w:header="708" w:footer="708" w:gutter="0"/>
@@ -592,6 +889,119 @@
 <file path=word/numbering.xml><?xml version="1.0" encoding="utf-8"?>
 <w:numbering xmlns:wpc="http://schemas.microsoft.com/office/word/2010/wordprocessingCanvas" xmlns:cx="http://schemas.microsoft.com/office/drawing/2014/chartex" xmlns:cx1="http://schemas.microsoft.com/office/drawing/2015/9/8/chartex" xmlns:cx2="http://schemas.microsoft.com/office/drawing/2015/10/21/chartex" xmlns:cx3="http://schemas.microsoft.com/office/drawing/2016/5/9/chartex" xmlns:cx4="http://schemas.microsoft.com/office/drawing/2016/5/10/chartex" xmlns:cx5="http://schemas.microsoft.com/office/drawing/2016/5/11/chartex" xmlns:cx6="http://schemas.microsoft.com/office/drawing/2016/5/12/chartex" xmlns:cx7="http://schemas.microsoft.com/office/drawing/2016/5/13/chartex" xmlns:cx8="http://schemas.microsoft.com/office/drawing/2016/5/14/chartex" xmlns:mc="http://schemas.openxmlformats.org/markup-compatibility/2006" xmlns:aink="http://schemas.microsoft.com/office/drawing/2016/ink" xmlns:am3d="http://schemas.microsoft.com/office/drawing/2017/model3d" xmlns:o="urn:schemas-microsoft-com:office:office" xmlns:r="http://schemas.openxmlformats.org/officeDocument/2006/relationships" xmlns:m="http://schemas.openxmlformats.org/officeDocument/2006/math" xmlns:v="urn:schemas-microsoft-com:vml" xmlns:wp14="http://schemas.microsoft.com/office/word/2010/wordprocessingDrawing" xmlns:wp="http://schemas.openxmlformats.org/drawingml/2006/wordprocessingDrawing" xmlns:w10="urn:schemas-microsoft-com:office:word" xmlns:w="http://schemas.openxmlformats.org/wordprocessingml/2006/main" xmlns:w14="http://schemas.microsoft.com/office/word/2010/wordml" xmlns:w15="http://schemas.microsoft.com/office/word/2012/wordml" xmlns:w16cex="http://schemas.microsoft.com/office/word/2018/wordml/cex" xmlns:w16cid="http://schemas.microsoft.com/office/word/2016/wordml/cid" xmlns:w16="http://schemas.microsoft.com/office/word/2018/wordml" xmlns:w16se="http://schemas.microsoft.com/office/word/2015/wordml/symex" xmlns:wpg="http://schemas.microsoft.com/office/word/2010/wordprocessingGroup" xmlns:wpi="http://schemas.microsoft.com/office/word/2010/wordprocessingInk" xmlns:wne="http://schemas.microsoft.com/office/word/2006/wordml" xmlns:wps="http://schemas.microsoft.com/office/word/2010/wordprocessingShape" mc:Ignorable="w14 w15 w16se w16cid w16 w16cex wp14">
   <w:abstractNum w:abstractNumId="0" w15:restartNumberingAfterBreak="0">
+    <w:nsid w:val="499E7753"/>
+    <w:multiLevelType w:val="hybridMultilevel"/>
+    <w:tmpl w:val="A274D768"/>
+    <w:lvl w:ilvl="0" w:tplc="1009000F">
+      <w:start w:val="1"/>
+      <w:numFmt w:val="decimal"/>
+      <w:lvlText w:val="%1."/>
+      <w:lvlJc w:val="left"/>
+      <w:pPr>
+        <w:ind w:left="720" w:hanging="360"/>
+      </w:pPr>
+      <w:rPr>
+        <w:rFonts w:hint="default"/>
+      </w:rPr>
+    </w:lvl>
+    <w:lvl w:ilvl="1" w:tplc="10090003" w:tentative="1">
+      <w:start w:val="1"/>
+      <w:numFmt w:val="bullet"/>
+      <w:lvlText w:val="o"/>
+      <w:lvlJc w:val="left"/>
+      <w:pPr>
+        <w:ind w:left="1440" w:hanging="360"/>
+      </w:pPr>
+      <w:rPr>
+        <w:rFonts w:ascii="Courier New" w:hAnsi="Courier New" w:cs="Courier New" w:hint="default"/>
+      </w:rPr>
+    </w:lvl>
+    <w:lvl w:ilvl="2" w:tplc="10090005" w:tentative="1">
+      <w:start w:val="1"/>
+      <w:numFmt w:val="bullet"/>
+      <w:lvlText w:val=""/>
+      <w:lvlJc w:val="left"/>
+      <w:pPr>
+        <w:ind w:left="2160" w:hanging="360"/>
+      </w:pPr>
+      <w:rPr>
+        <w:rFonts w:ascii="Wingdings" w:hAnsi="Wingdings" w:hint="default"/>
+      </w:rPr>
+    </w:lvl>
+    <w:lvl w:ilvl="3" w:tplc="10090001" w:tentative="1">
+      <w:start w:val="1"/>
+      <w:numFmt w:val="bullet"/>
+      <w:lvlText w:val=""/>
+      <w:lvlJc w:val="left"/>
+      <w:pPr>
+        <w:ind w:left="2880" w:hanging="360"/>
+      </w:pPr>
+      <w:rPr>
+        <w:rFonts w:ascii="Symbol" w:hAnsi="Symbol" w:hint="default"/>
+      </w:rPr>
+    </w:lvl>
+    <w:lvl w:ilvl="4" w:tplc="10090003" w:tentative="1">
+      <w:start w:val="1"/>
+      <w:numFmt w:val="bullet"/>
+      <w:lvlText w:val="o"/>
+      <w:lvlJc w:val="left"/>
+      <w:pPr>
+        <w:ind w:left="3600" w:hanging="360"/>
+      </w:pPr>
+      <w:rPr>
+        <w:rFonts w:ascii="Courier New" w:hAnsi="Courier New" w:cs="Courier New" w:hint="default"/>
+      </w:rPr>
+    </w:lvl>
+    <w:lvl w:ilvl="5" w:tplc="10090005" w:tentative="1">
+      <w:start w:val="1"/>
+      <w:numFmt w:val="bullet"/>
+      <w:lvlText w:val=""/>
+      <w:lvlJc w:val="left"/>
+      <w:pPr>
+        <w:ind w:left="4320" w:hanging="360"/>
+      </w:pPr>
+      <w:rPr>
+        <w:rFonts w:ascii="Wingdings" w:hAnsi="Wingdings" w:hint="default"/>
+      </w:rPr>
+    </w:lvl>
+    <w:lvl w:ilvl="6" w:tplc="10090001" w:tentative="1">
+      <w:start w:val="1"/>
+      <w:numFmt w:val="bullet"/>
+      <w:lvlText w:val=""/>
+      <w:lvlJc w:val="left"/>
+      <w:pPr>
+        <w:ind w:left="5040" w:hanging="360"/>
+      </w:pPr>
+      <w:rPr>
+        <w:rFonts w:ascii="Symbol" w:hAnsi="Symbol" w:hint="default"/>
+      </w:rPr>
+    </w:lvl>
+    <w:lvl w:ilvl="7" w:tplc="10090003" w:tentative="1">
+      <w:start w:val="1"/>
+      <w:numFmt w:val="bullet"/>
+      <w:lvlText w:val="o"/>
+      <w:lvlJc w:val="left"/>
+      <w:pPr>
+        <w:ind w:left="5760" w:hanging="360"/>
+      </w:pPr>
+      <w:rPr>
+        <w:rFonts w:ascii="Courier New" w:hAnsi="Courier New" w:cs="Courier New" w:hint="default"/>
+      </w:rPr>
+    </w:lvl>
+    <w:lvl w:ilvl="8" w:tplc="10090005" w:tentative="1">
+      <w:start w:val="1"/>
+      <w:numFmt w:val="bullet"/>
+      <w:lvlText w:val=""/>
+      <w:lvlJc w:val="left"/>
+      <w:pPr>
+        <w:ind w:left="6480" w:hanging="360"/>
+      </w:pPr>
+      <w:rPr>
+        <w:rFonts w:ascii="Wingdings" w:hAnsi="Wingdings" w:hint="default"/>
+      </w:rPr>
+    </w:lvl>
+  </w:abstractNum>
+  <w:abstractNum w:abstractNumId="1" w15:restartNumberingAfterBreak="0">
     <w:nsid w:val="58A33DB8"/>
     <w:multiLevelType w:val="hybridMultilevel"/>
     <w:tmpl w:val="FD4C1A96"/>
@@ -680,7 +1090,126 @@
       </w:pPr>
     </w:lvl>
   </w:abstractNum>
+  <w:abstractNum w:abstractNumId="2" w15:restartNumberingAfterBreak="0">
+    <w:nsid w:val="77CB76DA"/>
+    <w:multiLevelType w:val="hybridMultilevel"/>
+    <w:tmpl w:val="9EEA0938"/>
+    <w:lvl w:ilvl="0" w:tplc="10090001">
+      <w:start w:val="1"/>
+      <w:numFmt w:val="bullet"/>
+      <w:lvlText w:val=""/>
+      <w:lvlJc w:val="left"/>
+      <w:pPr>
+        <w:ind w:left="720" w:hanging="360"/>
+      </w:pPr>
+      <w:rPr>
+        <w:rFonts w:ascii="Symbol" w:hAnsi="Symbol" w:hint="default"/>
+      </w:rPr>
+    </w:lvl>
+    <w:lvl w:ilvl="1" w:tplc="10090003" w:tentative="1">
+      <w:start w:val="1"/>
+      <w:numFmt w:val="bullet"/>
+      <w:lvlText w:val="o"/>
+      <w:lvlJc w:val="left"/>
+      <w:pPr>
+        <w:ind w:left="1440" w:hanging="360"/>
+      </w:pPr>
+      <w:rPr>
+        <w:rFonts w:ascii="Courier New" w:hAnsi="Courier New" w:cs="Courier New" w:hint="default"/>
+      </w:rPr>
+    </w:lvl>
+    <w:lvl w:ilvl="2" w:tplc="10090005" w:tentative="1">
+      <w:start w:val="1"/>
+      <w:numFmt w:val="bullet"/>
+      <w:lvlText w:val=""/>
+      <w:lvlJc w:val="left"/>
+      <w:pPr>
+        <w:ind w:left="2160" w:hanging="360"/>
+      </w:pPr>
+      <w:rPr>
+        <w:rFonts w:ascii="Wingdings" w:hAnsi="Wingdings" w:hint="default"/>
+      </w:rPr>
+    </w:lvl>
+    <w:lvl w:ilvl="3" w:tplc="10090001" w:tentative="1">
+      <w:start w:val="1"/>
+      <w:numFmt w:val="bullet"/>
+      <w:lvlText w:val=""/>
+      <w:lvlJc w:val="left"/>
+      <w:pPr>
+        <w:ind w:left="2880" w:hanging="360"/>
+      </w:pPr>
+      <w:rPr>
+        <w:rFonts w:ascii="Symbol" w:hAnsi="Symbol" w:hint="default"/>
+      </w:rPr>
+    </w:lvl>
+    <w:lvl w:ilvl="4" w:tplc="10090003" w:tentative="1">
+      <w:start w:val="1"/>
+      <w:numFmt w:val="bullet"/>
+      <w:lvlText w:val="o"/>
+      <w:lvlJc w:val="left"/>
+      <w:pPr>
+        <w:ind w:left="3600" w:hanging="360"/>
+      </w:pPr>
+      <w:rPr>
+        <w:rFonts w:ascii="Courier New" w:hAnsi="Courier New" w:cs="Courier New" w:hint="default"/>
+      </w:rPr>
+    </w:lvl>
+    <w:lvl w:ilvl="5" w:tplc="10090005" w:tentative="1">
+      <w:start w:val="1"/>
+      <w:numFmt w:val="bullet"/>
+      <w:lvlText w:val=""/>
+      <w:lvlJc w:val="left"/>
+      <w:pPr>
+        <w:ind w:left="4320" w:hanging="360"/>
+      </w:pPr>
+      <w:rPr>
+        <w:rFonts w:ascii="Wingdings" w:hAnsi="Wingdings" w:hint="default"/>
+      </w:rPr>
+    </w:lvl>
+    <w:lvl w:ilvl="6" w:tplc="10090001" w:tentative="1">
+      <w:start w:val="1"/>
+      <w:numFmt w:val="bullet"/>
+      <w:lvlText w:val=""/>
+      <w:lvlJc w:val="left"/>
+      <w:pPr>
+        <w:ind w:left="5040" w:hanging="360"/>
+      </w:pPr>
+      <w:rPr>
+        <w:rFonts w:ascii="Symbol" w:hAnsi="Symbol" w:hint="default"/>
+      </w:rPr>
+    </w:lvl>
+    <w:lvl w:ilvl="7" w:tplc="10090003" w:tentative="1">
+      <w:start w:val="1"/>
+      <w:numFmt w:val="bullet"/>
+      <w:lvlText w:val="o"/>
+      <w:lvlJc w:val="left"/>
+      <w:pPr>
+        <w:ind w:left="5760" w:hanging="360"/>
+      </w:pPr>
+      <w:rPr>
+        <w:rFonts w:ascii="Courier New" w:hAnsi="Courier New" w:cs="Courier New" w:hint="default"/>
+      </w:rPr>
+    </w:lvl>
+    <w:lvl w:ilvl="8" w:tplc="10090005" w:tentative="1">
+      <w:start w:val="1"/>
+      <w:numFmt w:val="bullet"/>
+      <w:lvlText w:val=""/>
+      <w:lvlJc w:val="left"/>
+      <w:pPr>
+        <w:ind w:left="6480" w:hanging="360"/>
+      </w:pPr>
+      <w:rPr>
+        <w:rFonts w:ascii="Wingdings" w:hAnsi="Wingdings" w:hint="default"/>
+      </w:rPr>
+    </w:lvl>
+  </w:abstractNum>
   <w:num w:numId="1">
+    <w:abstractNumId w:val="1"/>
+  </w:num>
+  <w:num w:numId="2">
+    <w:abstractNumId w:val="2"/>
+  </w:num>
+  <w:num w:numId="3">
     <w:abstractNumId w:val="0"/>
   </w:num>
 </w:numbering>

--- a/User Manual.docx
+++ b/User Manual.docx
@@ -61,8 +61,13 @@
       <w:r>
         <w:t xml:space="preserve"> command line, </w:t>
       </w:r>
-      <w:r>
-        <w:t>Makefile, compilation process,</w:t>
+      <w:proofErr w:type="spellStart"/>
+      <w:r>
+        <w:t>Makefile</w:t>
+      </w:r>
+      <w:proofErr w:type="spellEnd"/>
+      <w:r>
+        <w:t>, compilation process,</w:t>
       </w:r>
       <w:r>
         <w:t xml:space="preserve"> </w:t>
@@ -150,11 +155,29 @@
         <w:t>$</w:t>
       </w:r>
       <w:r>
-        <w:t>./rsg-sample-linux ./assn-1-rsg-data/</w:t>
-      </w:r>
+        <w:t>./</w:t>
+      </w:r>
+      <w:proofErr w:type="spellStart"/>
+      <w:r>
+        <w:t>rsg</w:t>
+      </w:r>
+      <w:proofErr w:type="spellEnd"/>
+      <w:r>
+        <w:t>-sample-</w:t>
+      </w:r>
+      <w:proofErr w:type="spellStart"/>
+      <w:r>
+        <w:t>linux</w:t>
+      </w:r>
+      <w:proofErr w:type="spellEnd"/>
+      <w:r>
+        <w:t xml:space="preserve"> ./assn-1-rsg-data/</w:t>
+      </w:r>
+      <w:proofErr w:type="spellStart"/>
       <w:r>
         <w:t>grammarFileName</w:t>
       </w:r>
+      <w:proofErr w:type="spellEnd"/>
     </w:p>
     <w:p>
       <w:pPr>
@@ -165,9 +188,11 @@
       <w:r>
         <w:t xml:space="preserve">where </w:t>
       </w:r>
+      <w:proofErr w:type="spellStart"/>
       <w:r>
         <w:t>grammarFileName</w:t>
       </w:r>
+      <w:proofErr w:type="spellEnd"/>
       <w:r>
         <w:t xml:space="preserve"> is a file from the folder </w:t>
       </w:r>
@@ -199,8 +224,13 @@
         <w:t xml:space="preserve"> the grammar file</w:t>
       </w:r>
       <w:r>
-        <w:t xml:space="preserve"> poem.g</w:t>
-      </w:r>
+        <w:t xml:space="preserve"> </w:t>
+      </w:r>
+      <w:proofErr w:type="spellStart"/>
+      <w:r>
+        <w:t>poem.g</w:t>
+      </w:r>
+      <w:proofErr w:type="spellEnd"/>
       <w:r>
         <w:t>, please type:</w:t>
       </w:r>
@@ -221,8 +251,45 @@
           <w:color w:val="808080" w:themeColor="background1" w:themeShade="80"/>
           <w:sz w:val="18"/>
         </w:rPr>
-        <w:t>./rsg-sample-linux ./assn-1-rsg-data/</w:t>
-      </w:r>
+        <w:t>./</w:t>
+      </w:r>
+      <w:proofErr w:type="spellStart"/>
+      <w:r>
+        <w:rPr>
+          <w:rFonts w:ascii="Courier New" w:hAnsi="Courier New"/>
+          <w:color w:val="808080" w:themeColor="background1" w:themeShade="80"/>
+          <w:sz w:val="18"/>
+        </w:rPr>
+        <w:t>rsg</w:t>
+      </w:r>
+      <w:proofErr w:type="spellEnd"/>
+      <w:r>
+        <w:rPr>
+          <w:rFonts w:ascii="Courier New" w:hAnsi="Courier New"/>
+          <w:color w:val="808080" w:themeColor="background1" w:themeShade="80"/>
+          <w:sz w:val="18"/>
+        </w:rPr>
+        <w:t>-sample-</w:t>
+      </w:r>
+      <w:proofErr w:type="spellStart"/>
+      <w:r>
+        <w:rPr>
+          <w:rFonts w:ascii="Courier New" w:hAnsi="Courier New"/>
+          <w:color w:val="808080" w:themeColor="background1" w:themeShade="80"/>
+          <w:sz w:val="18"/>
+        </w:rPr>
+        <w:t>linux</w:t>
+      </w:r>
+      <w:proofErr w:type="spellEnd"/>
+      <w:r>
+        <w:rPr>
+          <w:rFonts w:ascii="Courier New" w:hAnsi="Courier New"/>
+          <w:color w:val="808080" w:themeColor="background1" w:themeShade="80"/>
+          <w:sz w:val="18"/>
+        </w:rPr>
+        <w:t xml:space="preserve"> ./assn-1-rsg-data/</w:t>
+      </w:r>
+      <w:proofErr w:type="spellStart"/>
       <w:r>
         <w:rPr>
           <w:rFonts w:ascii="Courier New" w:hAnsi="Courier New"/>
@@ -231,6 +298,7 @@
         </w:rPr>
         <w:t>poem.g</w:t>
       </w:r>
+      <w:proofErr w:type="spellEnd"/>
     </w:p>
     <w:p/>
     <w:p>
@@ -352,7 +420,27 @@
         <w:pStyle w:val="NoSpacing"/>
       </w:pPr>
       <w:r>
-        <w:t xml:space="preserve">Pointers, pointer casting and arithmetic, memory, </w:t>
+        <w:t xml:space="preserve">Pointers, </w:t>
+      </w:r>
+      <w:r>
+        <w:t xml:space="preserve">void *, </w:t>
+      </w:r>
+      <w:r>
+        <w:t xml:space="preserve">pointer </w:t>
+      </w:r>
+      <w:proofErr w:type="spellStart"/>
+      <w:r>
+        <w:t>arithmetic</w:t>
+      </w:r>
+      <w:r>
+        <w:t>s</w:t>
+      </w:r>
+      <w:proofErr w:type="spellEnd"/>
+      <w:r>
+        <w:t xml:space="preserve"> and casting</w:t>
+      </w:r>
+      <w:r>
+        <w:t xml:space="preserve">, memory, </w:t>
       </w:r>
       <w:r>
         <w:t>C++ classes</w:t>
@@ -420,8 +508,18 @@
           <w:color w:val="808080" w:themeColor="background1" w:themeShade="80"/>
           <w:sz w:val="18"/>
         </w:rPr>
-        <w:t>Actor or actress [or &lt;enter&gt; to quit]: Barry Manilow</w:t>
-      </w:r>
+        <w:t xml:space="preserve">Actor or actress [or &lt;enter&gt; to quit]: Barry </w:t>
+      </w:r>
+      <w:proofErr w:type="gramStart"/>
+      <w:r>
+        <w:rPr>
+          <w:rFonts w:ascii="Courier New" w:hAnsi="Courier New"/>
+          <w:color w:val="808080" w:themeColor="background1" w:themeShade="80"/>
+          <w:sz w:val="18"/>
+        </w:rPr>
+        <w:t>Manilow</w:t>
+      </w:r>
+      <w:proofErr w:type="gramEnd"/>
     </w:p>
     <w:p>
       <w:pPr>
@@ -439,8 +537,18 @@
           <w:color w:val="808080" w:themeColor="background1" w:themeShade="80"/>
           <w:sz w:val="18"/>
         </w:rPr>
-        <w:t>Another actor or actress [or &lt;enter&gt; to quit]: Lou Rawls</w:t>
-      </w:r>
+        <w:t xml:space="preserve">Another actor or actress [or &lt;enter&gt; to quit]: Lou </w:t>
+      </w:r>
+      <w:proofErr w:type="gramStart"/>
+      <w:r>
+        <w:rPr>
+          <w:rFonts w:ascii="Courier New" w:hAnsi="Courier New"/>
+          <w:color w:val="808080" w:themeColor="background1" w:themeShade="80"/>
+          <w:sz w:val="18"/>
+        </w:rPr>
+        <w:t>Rawls</w:t>
+      </w:r>
+      <w:proofErr w:type="gramEnd"/>
     </w:p>
     <w:p>
       <w:pPr>
@@ -458,7 +566,25 @@
           <w:color w:val="808080" w:themeColor="background1" w:themeShade="80"/>
           <w:sz w:val="18"/>
         </w:rPr>
-        <w:t>Barry Manilow was in "Bitter Jester" (2003) with Dom Irrera.</w:t>
+        <w:t xml:space="preserve">Barry Manilow was in "Bitter Jester" (2003) with Dom </w:t>
+      </w:r>
+      <w:proofErr w:type="spellStart"/>
+      <w:r>
+        <w:rPr>
+          <w:rFonts w:ascii="Courier New" w:hAnsi="Courier New"/>
+          <w:color w:val="808080" w:themeColor="background1" w:themeShade="80"/>
+          <w:sz w:val="18"/>
+        </w:rPr>
+        <w:t>Irrera</w:t>
+      </w:r>
+      <w:proofErr w:type="spellEnd"/>
+      <w:r>
+        <w:rPr>
+          <w:rFonts w:ascii="Courier New" w:hAnsi="Courier New"/>
+          <w:color w:val="808080" w:themeColor="background1" w:themeShade="80"/>
+          <w:sz w:val="18"/>
+        </w:rPr>
+        <w:t>.</w:t>
       </w:r>
     </w:p>
     <w:p>
@@ -477,7 +603,25 @@
           <w:color w:val="808080" w:themeColor="background1" w:themeShade="80"/>
           <w:sz w:val="18"/>
         </w:rPr>
-        <w:t>Dom Irrera was in "Man Is Mostly Water, A" (2000) with Lou Rawls.</w:t>
+        <w:t xml:space="preserve">Dom </w:t>
+      </w:r>
+      <w:proofErr w:type="spellStart"/>
+      <w:r>
+        <w:rPr>
+          <w:rFonts w:ascii="Courier New" w:hAnsi="Courier New"/>
+          <w:color w:val="808080" w:themeColor="background1" w:themeShade="80"/>
+          <w:sz w:val="18"/>
+        </w:rPr>
+        <w:t>Irrera</w:t>
+      </w:r>
+      <w:proofErr w:type="spellEnd"/>
+      <w:r>
+        <w:rPr>
+          <w:rFonts w:ascii="Courier New" w:hAnsi="Courier New"/>
+          <w:color w:val="808080" w:themeColor="background1" w:themeShade="80"/>
+          <w:sz w:val="18"/>
+        </w:rPr>
+        <w:t xml:space="preserve"> was in "Man Is Mostly Water, A" (2000) with Lou Rawls.</w:t>
       </w:r>
     </w:p>
     <w:p>
@@ -517,7 +661,23 @@
           <w:b/>
           <w:bCs/>
         </w:rPr>
-        <w:t>implementation for an imdb class1,</w:t>
+        <w:t xml:space="preserve">implementation for an </w:t>
+      </w:r>
+      <w:proofErr w:type="spellStart"/>
+      <w:r>
+        <w:rPr>
+          <w:b/>
+          <w:bCs/>
+        </w:rPr>
+        <w:t>imdb</w:t>
+      </w:r>
+      <w:proofErr w:type="spellEnd"/>
+      <w:r>
+        <w:rPr>
+          <w:b/>
+          <w:bCs/>
+        </w:rPr>
+        <w:t xml:space="preserve"> class1,</w:t>
       </w:r>
       <w:r>
         <w:t xml:space="preserve"> which allows you to</w:t>
@@ -590,7 +750,15 @@
         <w:t xml:space="preserve"> </w:t>
       </w:r>
       <w:r>
-        <w:t>super-clever imdb class to find the shortest path connecting any two</w:t>
+        <w:t xml:space="preserve">super-clever </w:t>
+      </w:r>
+      <w:proofErr w:type="spellStart"/>
+      <w:r>
+        <w:t>imdb</w:t>
+      </w:r>
+      <w:proofErr w:type="spellEnd"/>
+      <w:r>
+        <w:t xml:space="preserve"> class to find the shortest path connecting any two</w:t>
       </w:r>
       <w:r>
         <w:t xml:space="preserve"> </w:t>
@@ -829,7 +997,84 @@
     </w:p>
     <w:p>
       <w:r>
-        <w:t xml:space="preserve">Memory access and management, generic C functions </w:t>
+        <w:t>write a few generic container data structures to imitate the functionality of the</w:t>
+      </w:r>
+      <w:r>
+        <w:t xml:space="preserve"> </w:t>
+      </w:r>
+      <w:r>
+        <w:t>STL—without using templates</w:t>
+      </w:r>
+      <w:r>
+        <w:t>, m</w:t>
+      </w:r>
+      <w:r>
+        <w:t>emory access and management, generic C functions</w:t>
+      </w:r>
+      <w:r>
+        <w:t xml:space="preserve">, </w:t>
+      </w:r>
+      <w:r>
+        <w:t xml:space="preserve">C library functions: malloc, </w:t>
+      </w:r>
+      <w:proofErr w:type="spellStart"/>
+      <w:r>
+        <w:t>realloc</w:t>
+      </w:r>
+      <w:proofErr w:type="spellEnd"/>
+      <w:r>
+        <w:t>,</w:t>
+      </w:r>
+      <w:r>
+        <w:t xml:space="preserve"> </w:t>
+      </w:r>
+      <w:r>
+        <w:t xml:space="preserve">free, </w:t>
+      </w:r>
+      <w:proofErr w:type="spellStart"/>
+      <w:r>
+        <w:t>memcpy</w:t>
+      </w:r>
+      <w:proofErr w:type="spellEnd"/>
+      <w:r>
+        <w:t xml:space="preserve">, </w:t>
+      </w:r>
+      <w:proofErr w:type="spellStart"/>
+      <w:r>
+        <w:t>memmove</w:t>
+      </w:r>
+      <w:proofErr w:type="spellEnd"/>
+      <w:r>
+        <w:t xml:space="preserve">, </w:t>
+      </w:r>
+      <w:proofErr w:type="spellStart"/>
+      <w:r>
+        <w:t>qsort</w:t>
+      </w:r>
+      <w:proofErr w:type="spellEnd"/>
+      <w:r>
+        <w:t xml:space="preserve">, and </w:t>
+      </w:r>
+      <w:proofErr w:type="spellStart"/>
+      <w:r>
+        <w:t>bsearch</w:t>
+      </w:r>
+      <w:proofErr w:type="spellEnd"/>
+      <w:r>
+        <w:t>, C structs.</w:t>
+      </w:r>
+    </w:p>
+    <w:p>
+      <w:pPr>
+        <w:pStyle w:val="Heading2"/>
+      </w:pPr>
+      <w:r>
+        <w:t>Overview</w:t>
+      </w:r>
+    </w:p>
+    <w:p>
+      <w:r>
+        <w:t>Implement a generic C vector and C hashset, and test them using vector-test and hashset-test.</w:t>
       </w:r>
     </w:p>
     <w:p>
@@ -859,6 +1104,67 @@
         <w:t>How to Run the Code:</w:t>
       </w:r>
     </w:p>
+    <w:p>
+      <w:r>
+        <w:t xml:space="preserve">To run and test the code, type the following functions: </w:t>
+      </w:r>
+    </w:p>
+    <w:p>
+      <w:pPr>
+        <w:pStyle w:val="Code"/>
+      </w:pPr>
+      <w:r>
+        <w:t xml:space="preserve">$ </w:t>
+      </w:r>
+      <w:r>
+        <w:t>cd Assignment_3</w:t>
+      </w:r>
+    </w:p>
+    <w:p>
+      <w:pPr>
+        <w:pStyle w:val="Code"/>
+      </w:pPr>
+      <w:r>
+        <w:t xml:space="preserve">$ </w:t>
+      </w:r>
+      <w:r>
+        <w:t>cd assn-3-vector-hashset/</w:t>
+      </w:r>
+    </w:p>
+    <w:p>
+      <w:pPr>
+        <w:pStyle w:val="Code"/>
+      </w:pPr>
+      <w:r>
+        <w:t xml:space="preserve">$ </w:t>
+      </w:r>
+      <w:r>
+        <w:t>make</w:t>
+      </w:r>
+    </w:p>
+    <w:p>
+      <w:pPr>
+        <w:pStyle w:val="Code"/>
+      </w:pPr>
+      <w:r>
+        <w:t xml:space="preserve">$ </w:t>
+      </w:r>
+      <w:r>
+        <w:t>./vector-test</w:t>
+      </w:r>
+    </w:p>
+    <w:p>
+      <w:pPr>
+        <w:pStyle w:val="Code"/>
+      </w:pPr>
+      <w:r>
+        <w:t xml:space="preserve">$ </w:t>
+      </w:r>
+      <w:r>
+        <w:t>./hashset-test</w:t>
+      </w:r>
+    </w:p>
+    <w:p/>
     <w:p>
       <w:pPr>
         <w:keepNext/>

--- a/User Manual.docx
+++ b/User Manual.docx
@@ -680,43 +680,7 @@
         <w:t xml:space="preserve"> class1,</w:t>
       </w:r>
       <w:r>
-        <w:t xml:space="preserve"> which allows you to</w:t>
-      </w:r>
-      <w:r>
-        <w:t xml:space="preserve"> </w:t>
-      </w:r>
-      <w:r>
-        <w:t>quickly look up all of the films an actor or actress has appeared in and all of the</w:t>
-      </w:r>
-      <w:r>
-        <w:t xml:space="preserve"> </w:t>
-      </w:r>
-      <w:r>
-        <w:t xml:space="preserve">people starring in any given film. </w:t>
-      </w:r>
-      <w:r>
-        <w:t>Y</w:t>
-      </w:r>
-      <w:r>
-        <w:t>ou’ll tap your</w:t>
-      </w:r>
-      <w:r>
-        <w:t xml:space="preserve"> </w:t>
-      </w:r>
-      <w:r>
-        <w:t xml:space="preserve">sophisticated understanding of memory and data </w:t>
-      </w:r>
-      <w:r>
-        <w:t xml:space="preserve"> </w:t>
-      </w:r>
-      <w:r>
-        <w:t>representation in order to look</w:t>
-      </w:r>
-      <w:r>
-        <w:t xml:space="preserve"> </w:t>
-      </w:r>
-      <w:r>
-        <w:t>up movie and actor information very, very quickly.</w:t>
+        <w:t xml:space="preserve"> which allows you to quickly look up all of the films an actor or actress has appeared in and all of the people starring in any given film. You’ll tap your sophisticated understanding of memory and data  representation in order to look up movie and actor information very, very quickly.</w:t>
       </w:r>
     </w:p>
     <w:p>
@@ -744,13 +708,7 @@
         <w:t>breadth-first search algorithm</w:t>
       </w:r>
       <w:r>
-        <w:t xml:space="preserve"> that consults your</w:t>
-      </w:r>
-      <w:r>
-        <w:t xml:space="preserve"> </w:t>
-      </w:r>
-      <w:r>
-        <w:t xml:space="preserve">super-clever </w:t>
+        <w:t xml:space="preserve"> that consults your super-clever </w:t>
       </w:r>
       <w:proofErr w:type="spellStart"/>
       <w:r>
@@ -758,31 +716,7 @@
       </w:r>
       <w:proofErr w:type="spellEnd"/>
       <w:r>
-        <w:t xml:space="preserve"> class to find the shortest path connecting any two</w:t>
-      </w:r>
-      <w:r>
-        <w:t xml:space="preserve"> </w:t>
-      </w:r>
-      <w:r>
-        <w:t>actor/actresses. If the search goes on for so long that you can tell it’ll be of length</w:t>
-      </w:r>
-      <w:r>
-        <w:t xml:space="preserve"> </w:t>
-      </w:r>
-      <w:r>
-        <w:t>7 or more, then you can be reasonably confident (and pretend that you know for</w:t>
-      </w:r>
-      <w:r>
-        <w:t xml:space="preserve"> </w:t>
-      </w:r>
-      <w:r>
-        <w:t>sure that) there’s no path connecting them. This part of the assignment is more</w:t>
-      </w:r>
-      <w:r>
-        <w:t xml:space="preserve"> </w:t>
-      </w:r>
-      <w:r>
-        <w:t xml:space="preserve">CS106B-like, and it’s a chance to get a little more experience with the STL and </w:t>
+        <w:t xml:space="preserve"> class to find the shortest path connecting any two actor/actresses. If the search goes on for so long that you can tell it’ll be of length 7 or more, then you can be reasonably confident (and pretend that you know for sure that) there’s no path connecting them. This part of the assignment is more CS106B-like, and it’s a chance to get a little more experience with the STL and </w:t>
       </w:r>
     </w:p>
     <w:p>
@@ -1012,10 +946,7 @@
         <w:t>emory access and management, generic C functions</w:t>
       </w:r>
       <w:r>
-        <w:t xml:space="preserve">, </w:t>
-      </w:r>
-      <w:r>
-        <w:t xml:space="preserve">C library functions: malloc, </w:t>
+        <w:t xml:space="preserve">, C library functions: malloc, </w:t>
       </w:r>
       <w:proofErr w:type="spellStart"/>
       <w:r>
@@ -1023,13 +954,7 @@
       </w:r>
       <w:proofErr w:type="spellEnd"/>
       <w:r>
-        <w:t>,</w:t>
-      </w:r>
-      <w:r>
-        <w:t xml:space="preserve"> </w:t>
-      </w:r>
-      <w:r>
-        <w:t xml:space="preserve">free, </w:t>
+        <w:t xml:space="preserve">, free, </w:t>
       </w:r>
       <w:proofErr w:type="spellStart"/>
       <w:r>
@@ -1182,6 +1107,17 @@
       </w:pPr>
     </w:p>
     <w:p/>
+    <w:p/>
+    <w:p>
+      <w:r>
+        <w:br w:type="page"/>
+      </w:r>
+    </w:p>
+    <w:p>
+      <w:pPr>
+        <w:pStyle w:val="Code"/>
+      </w:pPr>
+    </w:p>
     <w:sectPr>
       <w:pgSz w:w="12240" w:h="15840"/>
       <w:pgMar w:top="1440" w:right="1440" w:bottom="1440" w:left="1440" w:header="708" w:footer="708" w:gutter="0"/>
@@ -1195,6 +1131,522 @@
 <file path=word/numbering.xml><?xml version="1.0" encoding="utf-8"?>
 <w:numbering xmlns:wpc="http://schemas.microsoft.com/office/word/2010/wordprocessingCanvas" xmlns:cx="http://schemas.microsoft.com/office/drawing/2014/chartex" xmlns:cx1="http://schemas.microsoft.com/office/drawing/2015/9/8/chartex" xmlns:cx2="http://schemas.microsoft.com/office/drawing/2015/10/21/chartex" xmlns:cx3="http://schemas.microsoft.com/office/drawing/2016/5/9/chartex" xmlns:cx4="http://schemas.microsoft.com/office/drawing/2016/5/10/chartex" xmlns:cx5="http://schemas.microsoft.com/office/drawing/2016/5/11/chartex" xmlns:cx6="http://schemas.microsoft.com/office/drawing/2016/5/12/chartex" xmlns:cx7="http://schemas.microsoft.com/office/drawing/2016/5/13/chartex" xmlns:cx8="http://schemas.microsoft.com/office/drawing/2016/5/14/chartex" xmlns:mc="http://schemas.openxmlformats.org/markup-compatibility/2006" xmlns:aink="http://schemas.microsoft.com/office/drawing/2016/ink" xmlns:am3d="http://schemas.microsoft.com/office/drawing/2017/model3d" xmlns:o="urn:schemas-microsoft-com:office:office" xmlns:r="http://schemas.openxmlformats.org/officeDocument/2006/relationships" xmlns:m="http://schemas.openxmlformats.org/officeDocument/2006/math" xmlns:v="urn:schemas-microsoft-com:vml" xmlns:wp14="http://schemas.microsoft.com/office/word/2010/wordprocessingDrawing" xmlns:wp="http://schemas.openxmlformats.org/drawingml/2006/wordprocessingDrawing" xmlns:w10="urn:schemas-microsoft-com:office:word" xmlns:w="http://schemas.openxmlformats.org/wordprocessingml/2006/main" xmlns:w14="http://schemas.microsoft.com/office/word/2010/wordml" xmlns:w15="http://schemas.microsoft.com/office/word/2012/wordml" xmlns:w16cex="http://schemas.microsoft.com/office/word/2018/wordml/cex" xmlns:w16cid="http://schemas.microsoft.com/office/word/2016/wordml/cid" xmlns:w16="http://schemas.microsoft.com/office/word/2018/wordml" xmlns:w16se="http://schemas.microsoft.com/office/word/2015/wordml/symex" xmlns:wpg="http://schemas.microsoft.com/office/word/2010/wordprocessingGroup" xmlns:wpi="http://schemas.microsoft.com/office/word/2010/wordprocessingInk" xmlns:wne="http://schemas.microsoft.com/office/word/2006/wordml" xmlns:wps="http://schemas.microsoft.com/office/word/2010/wordprocessingShape" mc:Ignorable="w14 w15 w16se w16cid w16 w16cex wp14">
   <w:abstractNum w:abstractNumId="0" w15:restartNumberingAfterBreak="0">
+    <w:nsid w:val="003D59BB"/>
+    <w:multiLevelType w:val="multilevel"/>
+    <w:tmpl w:val="1009001F"/>
+    <w:lvl w:ilvl="0">
+      <w:start w:val="1"/>
+      <w:numFmt w:val="decimal"/>
+      <w:lvlText w:val="%1."/>
+      <w:lvlJc w:val="left"/>
+      <w:pPr>
+        <w:ind w:left="360" w:hanging="360"/>
+      </w:pPr>
+    </w:lvl>
+    <w:lvl w:ilvl="1">
+      <w:start w:val="1"/>
+      <w:numFmt w:val="decimal"/>
+      <w:lvlText w:val="%1.%2."/>
+      <w:lvlJc w:val="left"/>
+      <w:pPr>
+        <w:ind w:left="792" w:hanging="432"/>
+      </w:pPr>
+    </w:lvl>
+    <w:lvl w:ilvl="2">
+      <w:start w:val="1"/>
+      <w:numFmt w:val="decimal"/>
+      <w:lvlText w:val="%1.%2.%3."/>
+      <w:lvlJc w:val="left"/>
+      <w:pPr>
+        <w:ind w:left="1224" w:hanging="504"/>
+      </w:pPr>
+    </w:lvl>
+    <w:lvl w:ilvl="3">
+      <w:start w:val="1"/>
+      <w:numFmt w:val="decimal"/>
+      <w:lvlText w:val="%1.%2.%3.%4."/>
+      <w:lvlJc w:val="left"/>
+      <w:pPr>
+        <w:ind w:left="1728" w:hanging="648"/>
+      </w:pPr>
+    </w:lvl>
+    <w:lvl w:ilvl="4">
+      <w:start w:val="1"/>
+      <w:numFmt w:val="decimal"/>
+      <w:lvlText w:val="%1.%2.%3.%4.%5."/>
+      <w:lvlJc w:val="left"/>
+      <w:pPr>
+        <w:ind w:left="2232" w:hanging="792"/>
+      </w:pPr>
+    </w:lvl>
+    <w:lvl w:ilvl="5">
+      <w:start w:val="1"/>
+      <w:numFmt w:val="decimal"/>
+      <w:lvlText w:val="%1.%2.%3.%4.%5.%6."/>
+      <w:lvlJc w:val="left"/>
+      <w:pPr>
+        <w:ind w:left="2736" w:hanging="936"/>
+      </w:pPr>
+    </w:lvl>
+    <w:lvl w:ilvl="6">
+      <w:start w:val="1"/>
+      <w:numFmt w:val="decimal"/>
+      <w:lvlText w:val="%1.%2.%3.%4.%5.%6.%7."/>
+      <w:lvlJc w:val="left"/>
+      <w:pPr>
+        <w:ind w:left="3240" w:hanging="1080"/>
+      </w:pPr>
+    </w:lvl>
+    <w:lvl w:ilvl="7">
+      <w:start w:val="1"/>
+      <w:numFmt w:val="decimal"/>
+      <w:lvlText w:val="%1.%2.%3.%4.%5.%6.%7.%8."/>
+      <w:lvlJc w:val="left"/>
+      <w:pPr>
+        <w:ind w:left="3744" w:hanging="1224"/>
+      </w:pPr>
+    </w:lvl>
+    <w:lvl w:ilvl="8">
+      <w:start w:val="1"/>
+      <w:numFmt w:val="decimal"/>
+      <w:lvlText w:val="%1.%2.%3.%4.%5.%6.%7.%8.%9."/>
+      <w:lvlJc w:val="left"/>
+      <w:pPr>
+        <w:ind w:left="4320" w:hanging="1440"/>
+      </w:pPr>
+    </w:lvl>
+  </w:abstractNum>
+  <w:abstractNum w:abstractNumId="1" w15:restartNumberingAfterBreak="0">
+    <w:nsid w:val="193B2BC6"/>
+    <w:multiLevelType w:val="multilevel"/>
+    <w:tmpl w:val="1009001F"/>
+    <w:lvl w:ilvl="0">
+      <w:start w:val="1"/>
+      <w:numFmt w:val="decimal"/>
+      <w:lvlText w:val="%1."/>
+      <w:lvlJc w:val="left"/>
+      <w:pPr>
+        <w:ind w:left="360" w:hanging="360"/>
+      </w:pPr>
+    </w:lvl>
+    <w:lvl w:ilvl="1">
+      <w:start w:val="1"/>
+      <w:numFmt w:val="decimal"/>
+      <w:lvlText w:val="%1.%2."/>
+      <w:lvlJc w:val="left"/>
+      <w:pPr>
+        <w:ind w:left="792" w:hanging="432"/>
+      </w:pPr>
+    </w:lvl>
+    <w:lvl w:ilvl="2">
+      <w:start w:val="1"/>
+      <w:numFmt w:val="decimal"/>
+      <w:lvlText w:val="%1.%2.%3."/>
+      <w:lvlJc w:val="left"/>
+      <w:pPr>
+        <w:ind w:left="1224" w:hanging="504"/>
+      </w:pPr>
+    </w:lvl>
+    <w:lvl w:ilvl="3">
+      <w:start w:val="1"/>
+      <w:numFmt w:val="decimal"/>
+      <w:lvlText w:val="%1.%2.%3.%4."/>
+      <w:lvlJc w:val="left"/>
+      <w:pPr>
+        <w:ind w:left="1728" w:hanging="648"/>
+      </w:pPr>
+    </w:lvl>
+    <w:lvl w:ilvl="4">
+      <w:start w:val="1"/>
+      <w:numFmt w:val="decimal"/>
+      <w:lvlText w:val="%1.%2.%3.%4.%5."/>
+      <w:lvlJc w:val="left"/>
+      <w:pPr>
+        <w:ind w:left="2232" w:hanging="792"/>
+      </w:pPr>
+    </w:lvl>
+    <w:lvl w:ilvl="5">
+      <w:start w:val="1"/>
+      <w:numFmt w:val="decimal"/>
+      <w:lvlText w:val="%1.%2.%3.%4.%5.%6."/>
+      <w:lvlJc w:val="left"/>
+      <w:pPr>
+        <w:ind w:left="2736" w:hanging="936"/>
+      </w:pPr>
+    </w:lvl>
+    <w:lvl w:ilvl="6">
+      <w:start w:val="1"/>
+      <w:numFmt w:val="decimal"/>
+      <w:lvlText w:val="%1.%2.%3.%4.%5.%6.%7."/>
+      <w:lvlJc w:val="left"/>
+      <w:pPr>
+        <w:ind w:left="3240" w:hanging="1080"/>
+      </w:pPr>
+    </w:lvl>
+    <w:lvl w:ilvl="7">
+      <w:start w:val="1"/>
+      <w:numFmt w:val="decimal"/>
+      <w:lvlText w:val="%1.%2.%3.%4.%5.%6.%7.%8."/>
+      <w:lvlJc w:val="left"/>
+      <w:pPr>
+        <w:ind w:left="3744" w:hanging="1224"/>
+      </w:pPr>
+    </w:lvl>
+    <w:lvl w:ilvl="8">
+      <w:start w:val="1"/>
+      <w:numFmt w:val="decimal"/>
+      <w:lvlText w:val="%1.%2.%3.%4.%5.%6.%7.%8.%9."/>
+      <w:lvlJc w:val="left"/>
+      <w:pPr>
+        <w:ind w:left="4320" w:hanging="1440"/>
+      </w:pPr>
+    </w:lvl>
+  </w:abstractNum>
+  <w:abstractNum w:abstractNumId="2" w15:restartNumberingAfterBreak="0">
+    <w:nsid w:val="20B9090C"/>
+    <w:multiLevelType w:val="multilevel"/>
+    <w:tmpl w:val="1009001F"/>
+    <w:lvl w:ilvl="0">
+      <w:start w:val="1"/>
+      <w:numFmt w:val="decimal"/>
+      <w:lvlText w:val="%1."/>
+      <w:lvlJc w:val="left"/>
+      <w:pPr>
+        <w:ind w:left="360" w:hanging="360"/>
+      </w:pPr>
+    </w:lvl>
+    <w:lvl w:ilvl="1">
+      <w:start w:val="1"/>
+      <w:numFmt w:val="decimal"/>
+      <w:lvlText w:val="%1.%2."/>
+      <w:lvlJc w:val="left"/>
+      <w:pPr>
+        <w:ind w:left="792" w:hanging="432"/>
+      </w:pPr>
+    </w:lvl>
+    <w:lvl w:ilvl="2">
+      <w:start w:val="1"/>
+      <w:numFmt w:val="decimal"/>
+      <w:lvlText w:val="%1.%2.%3."/>
+      <w:lvlJc w:val="left"/>
+      <w:pPr>
+        <w:ind w:left="1224" w:hanging="504"/>
+      </w:pPr>
+    </w:lvl>
+    <w:lvl w:ilvl="3">
+      <w:start w:val="1"/>
+      <w:numFmt w:val="decimal"/>
+      <w:lvlText w:val="%1.%2.%3.%4."/>
+      <w:lvlJc w:val="left"/>
+      <w:pPr>
+        <w:ind w:left="1728" w:hanging="648"/>
+      </w:pPr>
+    </w:lvl>
+    <w:lvl w:ilvl="4">
+      <w:start w:val="1"/>
+      <w:numFmt w:val="decimal"/>
+      <w:lvlText w:val="%1.%2.%3.%4.%5."/>
+      <w:lvlJc w:val="left"/>
+      <w:pPr>
+        <w:ind w:left="2232" w:hanging="792"/>
+      </w:pPr>
+    </w:lvl>
+    <w:lvl w:ilvl="5">
+      <w:start w:val="1"/>
+      <w:numFmt w:val="decimal"/>
+      <w:lvlText w:val="%1.%2.%3.%4.%5.%6."/>
+      <w:lvlJc w:val="left"/>
+      <w:pPr>
+        <w:ind w:left="2736" w:hanging="936"/>
+      </w:pPr>
+    </w:lvl>
+    <w:lvl w:ilvl="6">
+      <w:start w:val="1"/>
+      <w:numFmt w:val="decimal"/>
+      <w:lvlText w:val="%1.%2.%3.%4.%5.%6.%7."/>
+      <w:lvlJc w:val="left"/>
+      <w:pPr>
+        <w:ind w:left="3240" w:hanging="1080"/>
+      </w:pPr>
+    </w:lvl>
+    <w:lvl w:ilvl="7">
+      <w:start w:val="1"/>
+      <w:numFmt w:val="decimal"/>
+      <w:lvlText w:val="%1.%2.%3.%4.%5.%6.%7.%8."/>
+      <w:lvlJc w:val="left"/>
+      <w:pPr>
+        <w:ind w:left="3744" w:hanging="1224"/>
+      </w:pPr>
+    </w:lvl>
+    <w:lvl w:ilvl="8">
+      <w:start w:val="1"/>
+      <w:numFmt w:val="decimal"/>
+      <w:lvlText w:val="%1.%2.%3.%4.%5.%6.%7.%8.%9."/>
+      <w:lvlJc w:val="left"/>
+      <w:pPr>
+        <w:ind w:left="4320" w:hanging="1440"/>
+      </w:pPr>
+    </w:lvl>
+  </w:abstractNum>
+  <w:abstractNum w:abstractNumId="3" w15:restartNumberingAfterBreak="0">
+    <w:nsid w:val="306D7B55"/>
+    <w:multiLevelType w:val="hybridMultilevel"/>
+    <w:tmpl w:val="58342286"/>
+    <w:lvl w:ilvl="0" w:tplc="1009000F">
+      <w:start w:val="1"/>
+      <w:numFmt w:val="decimal"/>
+      <w:lvlText w:val="%1."/>
+      <w:lvlJc w:val="left"/>
+      <w:pPr>
+        <w:ind w:left="720" w:hanging="360"/>
+      </w:pPr>
+    </w:lvl>
+    <w:lvl w:ilvl="1" w:tplc="10090019">
+      <w:start w:val="1"/>
+      <w:numFmt w:val="lowerLetter"/>
+      <w:lvlText w:val="%2."/>
+      <w:lvlJc w:val="left"/>
+      <w:pPr>
+        <w:ind w:left="1440" w:hanging="360"/>
+      </w:pPr>
+    </w:lvl>
+    <w:lvl w:ilvl="2" w:tplc="1009001B">
+      <w:start w:val="1"/>
+      <w:numFmt w:val="lowerRoman"/>
+      <w:lvlText w:val="%3."/>
+      <w:lvlJc w:val="right"/>
+      <w:pPr>
+        <w:ind w:left="2160" w:hanging="180"/>
+      </w:pPr>
+    </w:lvl>
+    <w:lvl w:ilvl="3" w:tplc="1009000F">
+      <w:start w:val="1"/>
+      <w:numFmt w:val="decimal"/>
+      <w:lvlText w:val="%4."/>
+      <w:lvlJc w:val="left"/>
+      <w:pPr>
+        <w:ind w:left="2880" w:hanging="360"/>
+      </w:pPr>
+    </w:lvl>
+    <w:lvl w:ilvl="4" w:tplc="10090019">
+      <w:start w:val="1"/>
+      <w:numFmt w:val="lowerLetter"/>
+      <w:lvlText w:val="%5."/>
+      <w:lvlJc w:val="left"/>
+      <w:pPr>
+        <w:ind w:left="3600" w:hanging="360"/>
+      </w:pPr>
+    </w:lvl>
+    <w:lvl w:ilvl="5" w:tplc="1009001B" w:tentative="1">
+      <w:start w:val="1"/>
+      <w:numFmt w:val="lowerRoman"/>
+      <w:lvlText w:val="%6."/>
+      <w:lvlJc w:val="right"/>
+      <w:pPr>
+        <w:ind w:left="4320" w:hanging="180"/>
+      </w:pPr>
+    </w:lvl>
+    <w:lvl w:ilvl="6" w:tplc="1009000F" w:tentative="1">
+      <w:start w:val="1"/>
+      <w:numFmt w:val="decimal"/>
+      <w:lvlText w:val="%7."/>
+      <w:lvlJc w:val="left"/>
+      <w:pPr>
+        <w:ind w:left="5040" w:hanging="360"/>
+      </w:pPr>
+    </w:lvl>
+    <w:lvl w:ilvl="7" w:tplc="10090019" w:tentative="1">
+      <w:start w:val="1"/>
+      <w:numFmt w:val="lowerLetter"/>
+      <w:lvlText w:val="%8."/>
+      <w:lvlJc w:val="left"/>
+      <w:pPr>
+        <w:ind w:left="5760" w:hanging="360"/>
+      </w:pPr>
+    </w:lvl>
+    <w:lvl w:ilvl="8" w:tplc="1009001B" w:tentative="1">
+      <w:start w:val="1"/>
+      <w:numFmt w:val="lowerRoman"/>
+      <w:lvlText w:val="%9."/>
+      <w:lvlJc w:val="right"/>
+      <w:pPr>
+        <w:ind w:left="6480" w:hanging="180"/>
+      </w:pPr>
+    </w:lvl>
+  </w:abstractNum>
+  <w:abstractNum w:abstractNumId="4" w15:restartNumberingAfterBreak="0">
+    <w:nsid w:val="405C58B3"/>
+    <w:multiLevelType w:val="multilevel"/>
+    <w:tmpl w:val="1009001F"/>
+    <w:lvl w:ilvl="0">
+      <w:start w:val="1"/>
+      <w:numFmt w:val="decimal"/>
+      <w:lvlText w:val="%1."/>
+      <w:lvlJc w:val="left"/>
+      <w:pPr>
+        <w:ind w:left="360" w:hanging="360"/>
+      </w:pPr>
+    </w:lvl>
+    <w:lvl w:ilvl="1">
+      <w:start w:val="1"/>
+      <w:numFmt w:val="decimal"/>
+      <w:lvlText w:val="%1.%2."/>
+      <w:lvlJc w:val="left"/>
+      <w:pPr>
+        <w:ind w:left="792" w:hanging="432"/>
+      </w:pPr>
+    </w:lvl>
+    <w:lvl w:ilvl="2">
+      <w:start w:val="1"/>
+      <w:numFmt w:val="decimal"/>
+      <w:lvlText w:val="%1.%2.%3."/>
+      <w:lvlJc w:val="left"/>
+      <w:pPr>
+        <w:ind w:left="1224" w:hanging="504"/>
+      </w:pPr>
+    </w:lvl>
+    <w:lvl w:ilvl="3">
+      <w:start w:val="1"/>
+      <w:numFmt w:val="decimal"/>
+      <w:lvlText w:val="%1.%2.%3.%4."/>
+      <w:lvlJc w:val="left"/>
+      <w:pPr>
+        <w:ind w:left="1728" w:hanging="648"/>
+      </w:pPr>
+    </w:lvl>
+    <w:lvl w:ilvl="4">
+      <w:start w:val="1"/>
+      <w:numFmt w:val="decimal"/>
+      <w:lvlText w:val="%1.%2.%3.%4.%5."/>
+      <w:lvlJc w:val="left"/>
+      <w:pPr>
+        <w:ind w:left="2232" w:hanging="792"/>
+      </w:pPr>
+    </w:lvl>
+    <w:lvl w:ilvl="5">
+      <w:start w:val="1"/>
+      <w:numFmt w:val="decimal"/>
+      <w:lvlText w:val="%1.%2.%3.%4.%5.%6."/>
+      <w:lvlJc w:val="left"/>
+      <w:pPr>
+        <w:ind w:left="2736" w:hanging="936"/>
+      </w:pPr>
+    </w:lvl>
+    <w:lvl w:ilvl="6">
+      <w:start w:val="1"/>
+      <w:numFmt w:val="decimal"/>
+      <w:lvlText w:val="%1.%2.%3.%4.%5.%6.%7."/>
+      <w:lvlJc w:val="left"/>
+      <w:pPr>
+        <w:ind w:left="3240" w:hanging="1080"/>
+      </w:pPr>
+    </w:lvl>
+    <w:lvl w:ilvl="7">
+      <w:start w:val="1"/>
+      <w:numFmt w:val="decimal"/>
+      <w:lvlText w:val="%1.%2.%3.%4.%5.%6.%7.%8."/>
+      <w:lvlJc w:val="left"/>
+      <w:pPr>
+        <w:ind w:left="3744" w:hanging="1224"/>
+      </w:pPr>
+    </w:lvl>
+    <w:lvl w:ilvl="8">
+      <w:start w:val="1"/>
+      <w:numFmt w:val="decimal"/>
+      <w:lvlText w:val="%1.%2.%3.%4.%5.%6.%7.%8.%9."/>
+      <w:lvlJc w:val="left"/>
+      <w:pPr>
+        <w:ind w:left="4320" w:hanging="1440"/>
+      </w:pPr>
+    </w:lvl>
+  </w:abstractNum>
+  <w:abstractNum w:abstractNumId="5" w15:restartNumberingAfterBreak="0">
+    <w:nsid w:val="43EE376B"/>
+    <w:multiLevelType w:val="multilevel"/>
+    <w:tmpl w:val="1009001F"/>
+    <w:lvl w:ilvl="0">
+      <w:start w:val="1"/>
+      <w:numFmt w:val="decimal"/>
+      <w:lvlText w:val="%1."/>
+      <w:lvlJc w:val="left"/>
+      <w:pPr>
+        <w:ind w:left="360" w:hanging="360"/>
+      </w:pPr>
+    </w:lvl>
+    <w:lvl w:ilvl="1">
+      <w:start w:val="1"/>
+      <w:numFmt w:val="decimal"/>
+      <w:lvlText w:val="%1.%2."/>
+      <w:lvlJc w:val="left"/>
+      <w:pPr>
+        <w:ind w:left="792" w:hanging="432"/>
+      </w:pPr>
+    </w:lvl>
+    <w:lvl w:ilvl="2">
+      <w:start w:val="1"/>
+      <w:numFmt w:val="decimal"/>
+      <w:lvlText w:val="%1.%2.%3."/>
+      <w:lvlJc w:val="left"/>
+      <w:pPr>
+        <w:ind w:left="1224" w:hanging="504"/>
+      </w:pPr>
+    </w:lvl>
+    <w:lvl w:ilvl="3">
+      <w:start w:val="1"/>
+      <w:numFmt w:val="decimal"/>
+      <w:lvlText w:val="%1.%2.%3.%4."/>
+      <w:lvlJc w:val="left"/>
+      <w:pPr>
+        <w:ind w:left="1728" w:hanging="648"/>
+      </w:pPr>
+    </w:lvl>
+    <w:lvl w:ilvl="4">
+      <w:start w:val="1"/>
+      <w:numFmt w:val="decimal"/>
+      <w:lvlText w:val="%1.%2.%3.%4.%5."/>
+      <w:lvlJc w:val="left"/>
+      <w:pPr>
+        <w:ind w:left="2232" w:hanging="792"/>
+      </w:pPr>
+    </w:lvl>
+    <w:lvl w:ilvl="5">
+      <w:start w:val="1"/>
+      <w:numFmt w:val="decimal"/>
+      <w:lvlText w:val="%1.%2.%3.%4.%5.%6."/>
+      <w:lvlJc w:val="left"/>
+      <w:pPr>
+        <w:ind w:left="2736" w:hanging="936"/>
+      </w:pPr>
+    </w:lvl>
+    <w:lvl w:ilvl="6">
+      <w:start w:val="1"/>
+      <w:numFmt w:val="decimal"/>
+      <w:lvlText w:val="%1.%2.%3.%4.%5.%6.%7."/>
+      <w:lvlJc w:val="left"/>
+      <w:pPr>
+        <w:ind w:left="3240" w:hanging="1080"/>
+      </w:pPr>
+    </w:lvl>
+    <w:lvl w:ilvl="7">
+      <w:start w:val="1"/>
+      <w:numFmt w:val="decimal"/>
+      <w:lvlText w:val="%1.%2.%3.%4.%5.%6.%7.%8."/>
+      <w:lvlJc w:val="left"/>
+      <w:pPr>
+        <w:ind w:left="3744" w:hanging="1224"/>
+      </w:pPr>
+    </w:lvl>
+    <w:lvl w:ilvl="8">
+      <w:start w:val="1"/>
+      <w:numFmt w:val="decimal"/>
+      <w:lvlText w:val="%1.%2.%3.%4.%5.%6.%7.%8.%9."/>
+      <w:lvlJc w:val="left"/>
+      <w:pPr>
+        <w:ind w:left="4320" w:hanging="1440"/>
+      </w:pPr>
+    </w:lvl>
+  </w:abstractNum>
+  <w:abstractNum w:abstractNumId="6" w15:restartNumberingAfterBreak="0">
     <w:nsid w:val="499E7753"/>
     <w:multiLevelType w:val="hybridMultilevel"/>
     <w:tmpl w:val="A274D768"/>
@@ -1307,7 +1759,7 @@
       </w:rPr>
     </w:lvl>
   </w:abstractNum>
-  <w:abstractNum w:abstractNumId="1" w15:restartNumberingAfterBreak="0">
+  <w:abstractNum w:abstractNumId="7" w15:restartNumberingAfterBreak="0">
     <w:nsid w:val="58A33DB8"/>
     <w:multiLevelType w:val="hybridMultilevel"/>
     <w:tmpl w:val="FD4C1A96"/>
@@ -1396,7 +1848,378 @@
       </w:pPr>
     </w:lvl>
   </w:abstractNum>
-  <w:abstractNum w:abstractNumId="2" w15:restartNumberingAfterBreak="0">
+  <w:abstractNum w:abstractNumId="8" w15:restartNumberingAfterBreak="0">
+    <w:nsid w:val="5EB47A8C"/>
+    <w:multiLevelType w:val="multilevel"/>
+    <w:tmpl w:val="1009001F"/>
+    <w:lvl w:ilvl="0">
+      <w:start w:val="1"/>
+      <w:numFmt w:val="decimal"/>
+      <w:lvlText w:val="%1."/>
+      <w:lvlJc w:val="left"/>
+      <w:pPr>
+        <w:ind w:left="360" w:hanging="360"/>
+      </w:pPr>
+    </w:lvl>
+    <w:lvl w:ilvl="1">
+      <w:start w:val="1"/>
+      <w:numFmt w:val="decimal"/>
+      <w:lvlText w:val="%1.%2."/>
+      <w:lvlJc w:val="left"/>
+      <w:pPr>
+        <w:ind w:left="792" w:hanging="432"/>
+      </w:pPr>
+    </w:lvl>
+    <w:lvl w:ilvl="2">
+      <w:start w:val="1"/>
+      <w:numFmt w:val="decimal"/>
+      <w:lvlText w:val="%1.%2.%3."/>
+      <w:lvlJc w:val="left"/>
+      <w:pPr>
+        <w:ind w:left="1224" w:hanging="504"/>
+      </w:pPr>
+    </w:lvl>
+    <w:lvl w:ilvl="3">
+      <w:start w:val="1"/>
+      <w:numFmt w:val="decimal"/>
+      <w:lvlText w:val="%1.%2.%3.%4."/>
+      <w:lvlJc w:val="left"/>
+      <w:pPr>
+        <w:ind w:left="1728" w:hanging="648"/>
+      </w:pPr>
+    </w:lvl>
+    <w:lvl w:ilvl="4">
+      <w:start w:val="1"/>
+      <w:numFmt w:val="decimal"/>
+      <w:lvlText w:val="%1.%2.%3.%4.%5."/>
+      <w:lvlJc w:val="left"/>
+      <w:pPr>
+        <w:ind w:left="2232" w:hanging="792"/>
+      </w:pPr>
+    </w:lvl>
+    <w:lvl w:ilvl="5">
+      <w:start w:val="1"/>
+      <w:numFmt w:val="decimal"/>
+      <w:lvlText w:val="%1.%2.%3.%4.%5.%6."/>
+      <w:lvlJc w:val="left"/>
+      <w:pPr>
+        <w:ind w:left="2736" w:hanging="936"/>
+      </w:pPr>
+    </w:lvl>
+    <w:lvl w:ilvl="6">
+      <w:start w:val="1"/>
+      <w:numFmt w:val="decimal"/>
+      <w:lvlText w:val="%1.%2.%3.%4.%5.%6.%7."/>
+      <w:lvlJc w:val="left"/>
+      <w:pPr>
+        <w:ind w:left="3240" w:hanging="1080"/>
+      </w:pPr>
+    </w:lvl>
+    <w:lvl w:ilvl="7">
+      <w:start w:val="1"/>
+      <w:numFmt w:val="decimal"/>
+      <w:lvlText w:val="%1.%2.%3.%4.%5.%6.%7.%8."/>
+      <w:lvlJc w:val="left"/>
+      <w:pPr>
+        <w:ind w:left="3744" w:hanging="1224"/>
+      </w:pPr>
+    </w:lvl>
+    <w:lvl w:ilvl="8">
+      <w:start w:val="1"/>
+      <w:numFmt w:val="decimal"/>
+      <w:lvlText w:val="%1.%2.%3.%4.%5.%6.%7.%8.%9."/>
+      <w:lvlJc w:val="left"/>
+      <w:pPr>
+        <w:ind w:left="4320" w:hanging="1440"/>
+      </w:pPr>
+    </w:lvl>
+  </w:abstractNum>
+  <w:abstractNum w:abstractNumId="9" w15:restartNumberingAfterBreak="0">
+    <w:nsid w:val="60904751"/>
+    <w:multiLevelType w:val="multilevel"/>
+    <w:tmpl w:val="1009001D"/>
+    <w:lvl w:ilvl="0">
+      <w:start w:val="1"/>
+      <w:numFmt w:val="decimal"/>
+      <w:lvlText w:val="%1)"/>
+      <w:lvlJc w:val="left"/>
+      <w:pPr>
+        <w:ind w:left="360" w:hanging="360"/>
+      </w:pPr>
+    </w:lvl>
+    <w:lvl w:ilvl="1">
+      <w:start w:val="1"/>
+      <w:numFmt w:val="lowerLetter"/>
+      <w:lvlText w:val="%2)"/>
+      <w:lvlJc w:val="left"/>
+      <w:pPr>
+        <w:ind w:left="720" w:hanging="360"/>
+      </w:pPr>
+    </w:lvl>
+    <w:lvl w:ilvl="2">
+      <w:start w:val="1"/>
+      <w:numFmt w:val="lowerRoman"/>
+      <w:lvlText w:val="%3)"/>
+      <w:lvlJc w:val="left"/>
+      <w:pPr>
+        <w:ind w:left="1080" w:hanging="360"/>
+      </w:pPr>
+    </w:lvl>
+    <w:lvl w:ilvl="3">
+      <w:start w:val="1"/>
+      <w:numFmt w:val="decimal"/>
+      <w:lvlText w:val="(%4)"/>
+      <w:lvlJc w:val="left"/>
+      <w:pPr>
+        <w:ind w:left="1440" w:hanging="360"/>
+      </w:pPr>
+    </w:lvl>
+    <w:lvl w:ilvl="4">
+      <w:start w:val="1"/>
+      <w:numFmt w:val="lowerLetter"/>
+      <w:lvlText w:val="(%5)"/>
+      <w:lvlJc w:val="left"/>
+      <w:pPr>
+        <w:ind w:left="1800" w:hanging="360"/>
+      </w:pPr>
+    </w:lvl>
+    <w:lvl w:ilvl="5">
+      <w:start w:val="1"/>
+      <w:numFmt w:val="lowerRoman"/>
+      <w:lvlText w:val="(%6)"/>
+      <w:lvlJc w:val="left"/>
+      <w:pPr>
+        <w:ind w:left="2160" w:hanging="360"/>
+      </w:pPr>
+    </w:lvl>
+    <w:lvl w:ilvl="6">
+      <w:start w:val="1"/>
+      <w:numFmt w:val="decimal"/>
+      <w:lvlText w:val="%7."/>
+      <w:lvlJc w:val="left"/>
+      <w:pPr>
+        <w:ind w:left="2520" w:hanging="360"/>
+      </w:pPr>
+    </w:lvl>
+    <w:lvl w:ilvl="7">
+      <w:start w:val="1"/>
+      <w:numFmt w:val="lowerLetter"/>
+      <w:lvlText w:val="%8."/>
+      <w:lvlJc w:val="left"/>
+      <w:pPr>
+        <w:ind w:left="2880" w:hanging="360"/>
+      </w:pPr>
+    </w:lvl>
+    <w:lvl w:ilvl="8">
+      <w:start w:val="1"/>
+      <w:numFmt w:val="lowerRoman"/>
+      <w:lvlText w:val="%9."/>
+      <w:lvlJc w:val="left"/>
+      <w:pPr>
+        <w:ind w:left="3240" w:hanging="360"/>
+      </w:pPr>
+    </w:lvl>
+  </w:abstractNum>
+  <w:abstractNum w:abstractNumId="10" w15:restartNumberingAfterBreak="0">
+    <w:nsid w:val="666F7411"/>
+    <w:multiLevelType w:val="hybridMultilevel"/>
+    <w:tmpl w:val="E9702480"/>
+    <w:lvl w:ilvl="0" w:tplc="1009000F">
+      <w:start w:val="1"/>
+      <w:numFmt w:val="decimal"/>
+      <w:lvlText w:val="%1."/>
+      <w:lvlJc w:val="left"/>
+      <w:pPr>
+        <w:ind w:left="720" w:hanging="360"/>
+      </w:pPr>
+    </w:lvl>
+    <w:lvl w:ilvl="1" w:tplc="10090019">
+      <w:start w:val="1"/>
+      <w:numFmt w:val="lowerLetter"/>
+      <w:lvlText w:val="%2."/>
+      <w:lvlJc w:val="left"/>
+      <w:pPr>
+        <w:ind w:left="1440" w:hanging="360"/>
+      </w:pPr>
+    </w:lvl>
+    <w:lvl w:ilvl="2" w:tplc="1009001B">
+      <w:start w:val="1"/>
+      <w:numFmt w:val="lowerRoman"/>
+      <w:lvlText w:val="%3."/>
+      <w:lvlJc w:val="right"/>
+      <w:pPr>
+        <w:ind w:left="2160" w:hanging="180"/>
+      </w:pPr>
+    </w:lvl>
+    <w:lvl w:ilvl="3" w:tplc="1009000F">
+      <w:start w:val="1"/>
+      <w:numFmt w:val="decimal"/>
+      <w:lvlText w:val="%4."/>
+      <w:lvlJc w:val="left"/>
+      <w:pPr>
+        <w:ind w:left="2880" w:hanging="360"/>
+      </w:pPr>
+    </w:lvl>
+    <w:lvl w:ilvl="4" w:tplc="10090019">
+      <w:start w:val="1"/>
+      <w:numFmt w:val="lowerLetter"/>
+      <w:lvlText w:val="%5."/>
+      <w:lvlJc w:val="left"/>
+      <w:pPr>
+        <w:ind w:left="3600" w:hanging="360"/>
+      </w:pPr>
+    </w:lvl>
+    <w:lvl w:ilvl="5" w:tplc="1009001B" w:tentative="1">
+      <w:start w:val="1"/>
+      <w:numFmt w:val="lowerRoman"/>
+      <w:lvlText w:val="%6."/>
+      <w:lvlJc w:val="right"/>
+      <w:pPr>
+        <w:ind w:left="4320" w:hanging="180"/>
+      </w:pPr>
+    </w:lvl>
+    <w:lvl w:ilvl="6" w:tplc="1009000F" w:tentative="1">
+      <w:start w:val="1"/>
+      <w:numFmt w:val="decimal"/>
+      <w:lvlText w:val="%7."/>
+      <w:lvlJc w:val="left"/>
+      <w:pPr>
+        <w:ind w:left="5040" w:hanging="360"/>
+      </w:pPr>
+    </w:lvl>
+    <w:lvl w:ilvl="7" w:tplc="10090019" w:tentative="1">
+      <w:start w:val="1"/>
+      <w:numFmt w:val="lowerLetter"/>
+      <w:lvlText w:val="%8."/>
+      <w:lvlJc w:val="left"/>
+      <w:pPr>
+        <w:ind w:left="5760" w:hanging="360"/>
+      </w:pPr>
+    </w:lvl>
+    <w:lvl w:ilvl="8" w:tplc="1009001B" w:tentative="1">
+      <w:start w:val="1"/>
+      <w:numFmt w:val="lowerRoman"/>
+      <w:lvlText w:val="%9."/>
+      <w:lvlJc w:val="right"/>
+      <w:pPr>
+        <w:ind w:left="6480" w:hanging="180"/>
+      </w:pPr>
+    </w:lvl>
+  </w:abstractNum>
+  <w:abstractNum w:abstractNumId="11" w15:restartNumberingAfterBreak="0">
+    <w:nsid w:val="6A9E71F6"/>
+    <w:multiLevelType w:val="hybridMultilevel"/>
+    <w:tmpl w:val="955EC7AE"/>
+    <w:lvl w:ilvl="0" w:tplc="E8384308">
+      <w:start w:val="1"/>
+      <w:numFmt w:val="bullet"/>
+      <w:lvlText w:val="-"/>
+      <w:lvlJc w:val="left"/>
+      <w:pPr>
+        <w:ind w:left="720" w:hanging="360"/>
+      </w:pPr>
+      <w:rPr>
+        <w:rFonts w:ascii="Yu Mincho Light" w:eastAsia="Yu Mincho Light" w:hAnsi="Yu Mincho Light" w:cs="Symbol" w:hint="eastAsia"/>
+      </w:rPr>
+    </w:lvl>
+    <w:lvl w:ilvl="1" w:tplc="10090003">
+      <w:start w:val="1"/>
+      <w:numFmt w:val="bullet"/>
+      <w:lvlText w:val="o"/>
+      <w:lvlJc w:val="left"/>
+      <w:pPr>
+        <w:ind w:left="1440" w:hanging="360"/>
+      </w:pPr>
+      <w:rPr>
+        <w:rFonts w:ascii="Courier New" w:hAnsi="Courier New" w:cs="Courier New" w:hint="default"/>
+      </w:rPr>
+    </w:lvl>
+    <w:lvl w:ilvl="2" w:tplc="10090005">
+      <w:start w:val="1"/>
+      <w:numFmt w:val="bullet"/>
+      <w:lvlText w:val=""/>
+      <w:lvlJc w:val="left"/>
+      <w:pPr>
+        <w:ind w:left="2160" w:hanging="360"/>
+      </w:pPr>
+      <w:rPr>
+        <w:rFonts w:ascii="Wingdings" w:hAnsi="Wingdings" w:hint="default"/>
+      </w:rPr>
+    </w:lvl>
+    <w:lvl w:ilvl="3" w:tplc="10090001">
+      <w:start w:val="1"/>
+      <w:numFmt w:val="bullet"/>
+      <w:lvlText w:val=""/>
+      <w:lvlJc w:val="left"/>
+      <w:pPr>
+        <w:ind w:left="2880" w:hanging="360"/>
+      </w:pPr>
+      <w:rPr>
+        <w:rFonts w:ascii="Symbol" w:hAnsi="Symbol" w:hint="default"/>
+      </w:rPr>
+    </w:lvl>
+    <w:lvl w:ilvl="4" w:tplc="10090003">
+      <w:start w:val="1"/>
+      <w:numFmt w:val="bullet"/>
+      <w:lvlText w:val="o"/>
+      <w:lvlJc w:val="left"/>
+      <w:pPr>
+        <w:ind w:left="3600" w:hanging="360"/>
+      </w:pPr>
+      <w:rPr>
+        <w:rFonts w:ascii="Courier New" w:hAnsi="Courier New" w:cs="Courier New" w:hint="default"/>
+      </w:rPr>
+    </w:lvl>
+    <w:lvl w:ilvl="5" w:tplc="10090005" w:tentative="1">
+      <w:start w:val="1"/>
+      <w:numFmt w:val="bullet"/>
+      <w:lvlText w:val=""/>
+      <w:lvlJc w:val="left"/>
+      <w:pPr>
+        <w:ind w:left="4320" w:hanging="360"/>
+      </w:pPr>
+      <w:rPr>
+        <w:rFonts w:ascii="Wingdings" w:hAnsi="Wingdings" w:hint="default"/>
+      </w:rPr>
+    </w:lvl>
+    <w:lvl w:ilvl="6" w:tplc="10090001" w:tentative="1">
+      <w:start w:val="1"/>
+      <w:numFmt w:val="bullet"/>
+      <w:lvlText w:val=""/>
+      <w:lvlJc w:val="left"/>
+      <w:pPr>
+        <w:ind w:left="5040" w:hanging="360"/>
+      </w:pPr>
+      <w:rPr>
+        <w:rFonts w:ascii="Symbol" w:hAnsi="Symbol" w:hint="default"/>
+      </w:rPr>
+    </w:lvl>
+    <w:lvl w:ilvl="7" w:tplc="10090003" w:tentative="1">
+      <w:start w:val="1"/>
+      <w:numFmt w:val="bullet"/>
+      <w:lvlText w:val="o"/>
+      <w:lvlJc w:val="left"/>
+      <w:pPr>
+        <w:ind w:left="5760" w:hanging="360"/>
+      </w:pPr>
+      <w:rPr>
+        <w:rFonts w:ascii="Courier New" w:hAnsi="Courier New" w:cs="Courier New" w:hint="default"/>
+      </w:rPr>
+    </w:lvl>
+    <w:lvl w:ilvl="8" w:tplc="10090005" w:tentative="1">
+      <w:start w:val="1"/>
+      <w:numFmt w:val="bullet"/>
+      <w:lvlText w:val=""/>
+      <w:lvlJc w:val="left"/>
+      <w:pPr>
+        <w:ind w:left="6480" w:hanging="360"/>
+      </w:pPr>
+      <w:rPr>
+        <w:rFonts w:ascii="Wingdings" w:hAnsi="Wingdings" w:hint="default"/>
+      </w:rPr>
+    </w:lvl>
+  </w:abstractNum>
+  <w:abstractNum w:abstractNumId="12" w15:restartNumberingAfterBreak="0">
     <w:nsid w:val="77CB76DA"/>
     <w:multiLevelType w:val="hybridMultilevel"/>
     <w:tmpl w:val="9EEA0938"/>
@@ -1510,13 +2333,43 @@
     </w:lvl>
   </w:abstractNum>
   <w:num w:numId="1">
+    <w:abstractNumId w:val="7"/>
+  </w:num>
+  <w:num w:numId="2">
+    <w:abstractNumId w:val="12"/>
+  </w:num>
+  <w:num w:numId="3">
+    <w:abstractNumId w:val="6"/>
+  </w:num>
+  <w:num w:numId="4">
+    <w:abstractNumId w:val="3"/>
+  </w:num>
+  <w:num w:numId="5">
+    <w:abstractNumId w:val="8"/>
+  </w:num>
+  <w:num w:numId="6">
+    <w:abstractNumId w:val="0"/>
+  </w:num>
+  <w:num w:numId="7">
+    <w:abstractNumId w:val="10"/>
+  </w:num>
+  <w:num w:numId="8">
+    <w:abstractNumId w:val="9"/>
+  </w:num>
+  <w:num w:numId="9">
+    <w:abstractNumId w:val="4"/>
+  </w:num>
+  <w:num w:numId="10">
+    <w:abstractNumId w:val="2"/>
+  </w:num>
+  <w:num w:numId="11">
+    <w:abstractNumId w:val="5"/>
+  </w:num>
+  <w:num w:numId="12">
     <w:abstractNumId w:val="1"/>
   </w:num>
-  <w:num w:numId="2">
-    <w:abstractNumId w:val="2"/>
-  </w:num>
-  <w:num w:numId="3">
-    <w:abstractNumId w:val="0"/>
+  <w:num w:numId="13">
+    <w:abstractNumId w:val="11"/>
   </w:num>
 </w:numbering>
 </file>

--- a/User Manual.docx
+++ b/User Manual.docx
@@ -508,47 +508,27 @@
           <w:color w:val="808080" w:themeColor="background1" w:themeShade="80"/>
           <w:sz w:val="18"/>
         </w:rPr>
-        <w:t xml:space="preserve">Actor or actress [or &lt;enter&gt; to quit]: Barry </w:t>
-      </w:r>
-      <w:proofErr w:type="gramStart"/>
-      <w:r>
+        <w:t>Actor or actress [or &lt;enter&gt; to quit]: Barry Manilow</w:t>
+      </w:r>
+    </w:p>
+    <w:p>
+      <w:pPr>
+        <w:spacing w:after="0" w:line="240" w:lineRule="auto"/>
+        <w:contextualSpacing/>
         <w:rPr>
           <w:rFonts w:ascii="Courier New" w:hAnsi="Courier New"/>
           <w:color w:val="808080" w:themeColor="background1" w:themeShade="80"/>
           <w:sz w:val="18"/>
         </w:rPr>
-        <w:t>Manilow</w:t>
-      </w:r>
-      <w:proofErr w:type="gramEnd"/>
-    </w:p>
-    <w:p>
-      <w:pPr>
-        <w:spacing w:after="0" w:line="240" w:lineRule="auto"/>
-        <w:contextualSpacing/>
+      </w:pPr>
+      <w:r>
         <w:rPr>
           <w:rFonts w:ascii="Courier New" w:hAnsi="Courier New"/>
           <w:color w:val="808080" w:themeColor="background1" w:themeShade="80"/>
           <w:sz w:val="18"/>
         </w:rPr>
-      </w:pPr>
-      <w:r>
-        <w:rPr>
-          <w:rFonts w:ascii="Courier New" w:hAnsi="Courier New"/>
-          <w:color w:val="808080" w:themeColor="background1" w:themeShade="80"/>
-          <w:sz w:val="18"/>
-        </w:rPr>
-        <w:t xml:space="preserve">Another actor or actress [or &lt;enter&gt; to quit]: Lou </w:t>
-      </w:r>
-      <w:proofErr w:type="gramStart"/>
-      <w:r>
-        <w:rPr>
-          <w:rFonts w:ascii="Courier New" w:hAnsi="Courier New"/>
-          <w:color w:val="808080" w:themeColor="background1" w:themeShade="80"/>
-          <w:sz w:val="18"/>
-        </w:rPr>
-        <w:t>Rawls</w:t>
-      </w:r>
-      <w:proofErr w:type="gramEnd"/>
+        <w:t>Another actor or actress [or &lt;enter&gt; to quit]: Lou Rawls</w:t>
+      </w:r>
     </w:p>
     <w:p>
       <w:pPr>
@@ -1115,8 +1095,1005 @@
     </w:p>
     <w:p>
       <w:pPr>
-        <w:pStyle w:val="Code"/>
-      </w:pPr>
+        <w:keepNext/>
+        <w:keepLines/>
+        <w:spacing w:before="480" w:after="160"/>
+        <w:outlineLvl w:val="0"/>
+        <w:rPr>
+          <w:rFonts w:asciiTheme="majorHAnsi" w:eastAsiaTheme="majorEastAsia" w:hAnsiTheme="majorHAnsi" w:cstheme="majorBidi"/>
+          <w:b/>
+          <w:bCs/>
+          <w:color w:val="535356" w:themeColor="accent1" w:themeShade="BF"/>
+          <w:sz w:val="28"/>
+          <w:szCs w:val="28"/>
+        </w:rPr>
+      </w:pPr>
+      <w:r>
+        <w:rPr>
+          <w:rFonts w:asciiTheme="majorHAnsi" w:eastAsiaTheme="majorEastAsia" w:hAnsiTheme="majorHAnsi" w:cstheme="majorBidi"/>
+          <w:b/>
+          <w:bCs/>
+          <w:color w:val="535356" w:themeColor="accent1" w:themeShade="BF"/>
+          <w:sz w:val="28"/>
+          <w:szCs w:val="28"/>
+        </w:rPr>
+        <w:lastRenderedPageBreak/>
+        <w:t xml:space="preserve">Assignment </w:t>
+      </w:r>
+      <w:r>
+        <w:rPr>
+          <w:rFonts w:asciiTheme="majorHAnsi" w:eastAsiaTheme="majorEastAsia" w:hAnsiTheme="majorHAnsi" w:cstheme="majorBidi"/>
+          <w:b/>
+          <w:bCs/>
+          <w:color w:val="535356" w:themeColor="accent1" w:themeShade="BF"/>
+          <w:sz w:val="28"/>
+          <w:szCs w:val="28"/>
+        </w:rPr>
+        <w:t>4 and 6</w:t>
+      </w:r>
+      <w:r>
+        <w:rPr>
+          <w:rFonts w:asciiTheme="majorHAnsi" w:eastAsiaTheme="majorEastAsia" w:hAnsiTheme="majorHAnsi" w:cstheme="majorBidi"/>
+          <w:b/>
+          <w:bCs/>
+          <w:color w:val="535356" w:themeColor="accent1" w:themeShade="BF"/>
+          <w:sz w:val="28"/>
+          <w:szCs w:val="28"/>
+        </w:rPr>
+        <w:t>: RSS News Feed Aggregation</w:t>
+      </w:r>
+    </w:p>
+    <w:p>
+      <w:r>
+        <w:t>generic containers</w:t>
+      </w:r>
+      <w:r>
+        <w:t xml:space="preserve">, </w:t>
+      </w:r>
+      <w:r>
+        <w:t>to build a fast, super-lean, industrial-strength application</w:t>
+      </w:r>
+      <w:r>
+        <w:t>, multi-threading and semaphores</w:t>
+      </w:r>
+    </w:p>
+    <w:p>
+      <w:pPr>
+        <w:keepNext/>
+        <w:keepLines/>
+        <w:spacing w:before="200" w:after="120"/>
+        <w:outlineLvl w:val="1"/>
+        <w:rPr>
+          <w:rFonts w:ascii="Century Schoolbook" w:eastAsia="Times New Roman" w:hAnsi="Century Schoolbook" w:cs="Tahoma"/>
+          <w:b/>
+          <w:bCs/>
+          <w:color w:val="6F6F74" w:themeColor="accent1"/>
+          <w:sz w:val="26"/>
+          <w:szCs w:val="26"/>
+        </w:rPr>
+      </w:pPr>
+      <w:r>
+        <w:rPr>
+          <w:rFonts w:ascii="Century Schoolbook" w:eastAsia="Times New Roman" w:hAnsi="Century Schoolbook" w:cs="Tahoma"/>
+          <w:b/>
+          <w:bCs/>
+          <w:color w:val="6F6F74" w:themeColor="accent1"/>
+          <w:sz w:val="26"/>
+          <w:szCs w:val="26"/>
+        </w:rPr>
+        <w:t>How to Run the Code:</w:t>
+      </w:r>
+    </w:p>
+    <w:p>
+      <w:r>
+        <w:t>Some of the resources (C libraries) necessary for assignments 4 and 6</w:t>
+      </w:r>
+      <w:r>
+        <w:t xml:space="preserve"> require</w:t>
+      </w:r>
+      <w:r>
+        <w:t xml:space="preserve"> </w:t>
+      </w:r>
+      <w:r>
+        <w:t xml:space="preserve">a Stanford Network Account and therefore </w:t>
+      </w:r>
+      <w:r>
+        <w:t>are not</w:t>
+      </w:r>
+      <w:r>
+        <w:t xml:space="preserve"> accessible</w:t>
+      </w:r>
+      <w:r>
+        <w:t xml:space="preserve"> to us. </w:t>
+      </w:r>
+      <w:r>
+        <w:t>With m</w:t>
+      </w:r>
+      <w:r>
+        <w:t>y hands being tied for compiling the base code, I have written an algorithm as below:</w:t>
+      </w:r>
+    </w:p>
+    <w:p>
+      <w:pPr>
+        <w:pStyle w:val="Code"/>
+      </w:pPr>
+      <w:r>
+        <w:t>main{</w:t>
+      </w:r>
+    </w:p>
+    <w:p>
+      <w:pPr>
+        <w:pStyle w:val="Code"/>
+      </w:pPr>
+      <w:r>
+        <w:t xml:space="preserve">    open the feeds file</w:t>
+      </w:r>
+    </w:p>
+    <w:p>
+      <w:pPr>
+        <w:pStyle w:val="Code"/>
+      </w:pPr>
+      <w:r>
+        <w:t xml:space="preserve">    initialize database</w:t>
+      </w:r>
+    </w:p>
+    <w:p>
+      <w:pPr>
+        <w:pStyle w:val="Code"/>
+      </w:pPr>
+      <w:r>
+        <w:t xml:space="preserve">    initialize thread package</w:t>
+      </w:r>
+    </w:p>
+    <w:p>
+      <w:pPr>
+        <w:pStyle w:val="Code"/>
+      </w:pPr>
+      <w:r>
+        <w:t xml:space="preserve">    set up three semaphores : </w:t>
+      </w:r>
+      <w:proofErr w:type="spellStart"/>
+      <w:r>
+        <w:t>PreviouslySeenArticlesOpen</w:t>
+      </w:r>
+      <w:proofErr w:type="spellEnd"/>
+      <w:r>
+        <w:t xml:space="preserve">, </w:t>
+      </w:r>
+      <w:proofErr w:type="spellStart"/>
+      <w:r>
+        <w:t>indicesOpen</w:t>
+      </w:r>
+      <w:proofErr w:type="spellEnd"/>
+      <w:r>
+        <w:t xml:space="preserve">, </w:t>
+      </w:r>
+      <w:proofErr w:type="spellStart"/>
+      <w:r>
+        <w:t>stopWordsOpen</w:t>
+      </w:r>
+      <w:proofErr w:type="spellEnd"/>
+      <w:r>
+        <w:t xml:space="preserve"> as members of the database</w:t>
+      </w:r>
+    </w:p>
+    <w:p>
+      <w:pPr>
+        <w:pStyle w:val="Code"/>
+      </w:pPr>
+      <w:r>
+        <w:t xml:space="preserve">    Welcome {</w:t>
+      </w:r>
+    </w:p>
+    <w:p>
+      <w:pPr>
+        <w:pStyle w:val="Code"/>
+      </w:pPr>
+      <w:r>
+        <w:t xml:space="preserve">       read and print the contents of the welcome file</w:t>
+      </w:r>
+    </w:p>
+    <w:p>
+      <w:pPr>
+        <w:pStyle w:val="Code"/>
+      </w:pPr>
+      <w:r>
+        <w:t xml:space="preserve">    }</w:t>
+      </w:r>
+    </w:p>
+    <w:p>
+      <w:pPr>
+        <w:pStyle w:val="Code"/>
+      </w:pPr>
+      <w:r>
+        <w:t xml:space="preserve">    </w:t>
+      </w:r>
+      <w:proofErr w:type="spellStart"/>
+      <w:r>
+        <w:t>LoadStopWords</w:t>
+      </w:r>
+      <w:proofErr w:type="spellEnd"/>
+      <w:r>
+        <w:t xml:space="preserve"> {</w:t>
+      </w:r>
+    </w:p>
+    <w:p>
+      <w:pPr>
+        <w:pStyle w:val="Code"/>
+      </w:pPr>
+      <w:r>
+        <w:t xml:space="preserve">        read the </w:t>
+      </w:r>
+      <w:proofErr w:type="spellStart"/>
+      <w:r>
+        <w:t>stopWords</w:t>
+      </w:r>
+      <w:proofErr w:type="spellEnd"/>
+      <w:r>
+        <w:t xml:space="preserve"> from </w:t>
+      </w:r>
+      <w:proofErr w:type="spellStart"/>
+      <w:r>
+        <w:t>file,and</w:t>
+      </w:r>
+      <w:proofErr w:type="spellEnd"/>
+      <w:r>
+        <w:t xml:space="preserve"> store them in the database's </w:t>
+      </w:r>
+      <w:proofErr w:type="spellStart"/>
+      <w:r>
+        <w:t>stopWords</w:t>
+      </w:r>
+      <w:proofErr w:type="spellEnd"/>
+      <w:r>
+        <w:t xml:space="preserve"> hashset</w:t>
+      </w:r>
+    </w:p>
+    <w:p>
+      <w:pPr>
+        <w:pStyle w:val="Code"/>
+      </w:pPr>
+      <w:r>
+        <w:t xml:space="preserve">    }</w:t>
+      </w:r>
+    </w:p>
+    <w:p>
+      <w:pPr>
+        <w:pStyle w:val="Code"/>
+      </w:pPr>
+      <w:r>
+        <w:t xml:space="preserve">    </w:t>
+      </w:r>
+      <w:proofErr w:type="spellStart"/>
+      <w:r>
+        <w:t>BuildIndices</w:t>
+      </w:r>
+      <w:proofErr w:type="spellEnd"/>
+      <w:r>
+        <w:t xml:space="preserve"> {</w:t>
+      </w:r>
+    </w:p>
+    <w:p>
+      <w:pPr>
+        <w:pStyle w:val="Code"/>
+      </w:pPr>
+      <w:r>
+        <w:t xml:space="preserve">        Initialize database's indices and </w:t>
+      </w:r>
+      <w:proofErr w:type="spellStart"/>
+      <w:r>
+        <w:t>previouslySeenArticles</w:t>
+      </w:r>
+      <w:proofErr w:type="spellEnd"/>
+    </w:p>
+    <w:p>
+      <w:pPr>
+        <w:pStyle w:val="Code"/>
+      </w:pPr>
+      <w:r>
+        <w:t xml:space="preserve">        initialize semaphore </w:t>
+      </w:r>
+      <w:proofErr w:type="spellStart"/>
+      <w:r>
+        <w:t>rssFeedAcess</w:t>
+      </w:r>
+      <w:proofErr w:type="spellEnd"/>
+      <w:r>
+        <w:t xml:space="preserve">(4) to manage number of </w:t>
+      </w:r>
+      <w:proofErr w:type="spellStart"/>
+      <w:r>
+        <w:t>rssFeeds</w:t>
+      </w:r>
+      <w:proofErr w:type="spellEnd"/>
+    </w:p>
+    <w:p>
+      <w:pPr>
+        <w:pStyle w:val="Code"/>
+      </w:pPr>
+      <w:r>
+        <w:t xml:space="preserve">        for each </w:t>
+      </w:r>
+      <w:proofErr w:type="spellStart"/>
+      <w:r>
+        <w:t>rss</w:t>
+      </w:r>
+      <w:proofErr w:type="spellEnd"/>
+      <w:r>
+        <w:t xml:space="preserve"> feed listed in the file {</w:t>
+      </w:r>
+    </w:p>
+    <w:p>
+      <w:pPr>
+        <w:pStyle w:val="Code"/>
+      </w:pPr>
+      <w:r>
+        <w:t xml:space="preserve">        make a thread to go through </w:t>
+      </w:r>
+      <w:proofErr w:type="spellStart"/>
+      <w:r>
+        <w:t>rssFeed</w:t>
+      </w:r>
+      <w:proofErr w:type="spellEnd"/>
+      <w:r>
+        <w:t xml:space="preserve"> as below</w:t>
+      </w:r>
+    </w:p>
+    <w:p>
+      <w:pPr>
+        <w:pStyle w:val="Code"/>
+      </w:pPr>
+      <w:r>
+        <w:t xml:space="preserve">            </w:t>
+      </w:r>
+      <w:proofErr w:type="spellStart"/>
+      <w:r>
+        <w:t>processFeed</w:t>
+      </w:r>
+      <w:proofErr w:type="spellEnd"/>
+      <w:r>
+        <w:t xml:space="preserve"> {</w:t>
+      </w:r>
+    </w:p>
+    <w:p>
+      <w:pPr>
+        <w:pStyle w:val="Code"/>
+      </w:pPr>
+      <w:r>
+        <w:t xml:space="preserve">                if a connection to the feed can be made {</w:t>
+      </w:r>
+    </w:p>
+    <w:p>
+      <w:pPr>
+        <w:pStyle w:val="Code"/>
+      </w:pPr>
+      <w:r>
+        <w:t xml:space="preserve">                    </w:t>
+      </w:r>
+      <w:proofErr w:type="spellStart"/>
+      <w:r>
+        <w:t>semaphoteWait</w:t>
+      </w:r>
+      <w:proofErr w:type="spellEnd"/>
+      <w:r>
+        <w:t>(</w:t>
+      </w:r>
+      <w:proofErr w:type="spellStart"/>
+      <w:r>
+        <w:t>rssFeedAccess</w:t>
+      </w:r>
+      <w:proofErr w:type="spellEnd"/>
+      <w:r>
+        <w:t>)</w:t>
+      </w:r>
+    </w:p>
+    <w:p>
+      <w:pPr>
+        <w:pStyle w:val="Code"/>
+      </w:pPr>
+      <w:r>
+        <w:t xml:space="preserve">                    </w:t>
+      </w:r>
+      <w:proofErr w:type="spellStart"/>
+      <w:r>
+        <w:t>PullAllNewsItems</w:t>
+      </w:r>
+      <w:proofErr w:type="spellEnd"/>
+      <w:r>
+        <w:t xml:space="preserve"> {</w:t>
+      </w:r>
+    </w:p>
+    <w:p>
+      <w:pPr>
+        <w:pStyle w:val="Code"/>
+      </w:pPr>
+      <w:r>
+        <w:t xml:space="preserve">                        initialize Semaphore </w:t>
+      </w:r>
+      <w:proofErr w:type="spellStart"/>
+      <w:r>
+        <w:t>urlconnOpen</w:t>
+      </w:r>
+      <w:proofErr w:type="spellEnd"/>
+      <w:r>
+        <w:t xml:space="preserve">(24)  to limit number of open </w:t>
+      </w:r>
+      <w:proofErr w:type="spellStart"/>
+      <w:r>
+        <w:t>urls</w:t>
+      </w:r>
+      <w:proofErr w:type="spellEnd"/>
+      <w:r>
+        <w:t xml:space="preserve"> to 24</w:t>
+      </w:r>
+    </w:p>
+    <w:p>
+      <w:pPr>
+        <w:pStyle w:val="Code"/>
+      </w:pPr>
+      <w:r>
+        <w:t xml:space="preserve">                        for each </w:t>
+      </w:r>
+      <w:proofErr w:type="spellStart"/>
+      <w:r>
+        <w:t>url</w:t>
+      </w:r>
+      <w:proofErr w:type="spellEnd"/>
+      <w:r>
+        <w:t xml:space="preserve"> in the feed {</w:t>
+      </w:r>
+    </w:p>
+    <w:p>
+      <w:pPr>
+        <w:pStyle w:val="Code"/>
+      </w:pPr>
+      <w:r>
+        <w:t xml:space="preserve">                            </w:t>
+      </w:r>
+      <w:proofErr w:type="spellStart"/>
+      <w:r>
+        <w:t>processStartTag</w:t>
+      </w:r>
+      <w:proofErr w:type="spellEnd"/>
+      <w:r>
+        <w:t xml:space="preserve"> {</w:t>
+      </w:r>
+    </w:p>
+    <w:p>
+      <w:pPr>
+        <w:pStyle w:val="Code"/>
+      </w:pPr>
+      <w:r>
+        <w:t xml:space="preserve">                                define a new </w:t>
+      </w:r>
+      <w:proofErr w:type="spellStart"/>
+      <w:r>
+        <w:t>rssFeedEntry</w:t>
+      </w:r>
+      <w:proofErr w:type="spellEnd"/>
+      <w:r>
+        <w:t xml:space="preserve"> and add title and </w:t>
+      </w:r>
+      <w:proofErr w:type="spellStart"/>
+      <w:r>
+        <w:t>url</w:t>
+      </w:r>
+      <w:proofErr w:type="spellEnd"/>
+    </w:p>
+    <w:p>
+      <w:pPr>
+        <w:pStyle w:val="Code"/>
+      </w:pPr>
+      <w:r>
+        <w:t xml:space="preserve">                            }</w:t>
+      </w:r>
+    </w:p>
+    <w:p>
+      <w:pPr>
+        <w:pStyle w:val="Code"/>
+      </w:pPr>
+      <w:r>
+        <w:t xml:space="preserve">                            </w:t>
+      </w:r>
+      <w:proofErr w:type="spellStart"/>
+      <w:r>
+        <w:t>ProcessEndTag</w:t>
+      </w:r>
+      <w:proofErr w:type="spellEnd"/>
+      <w:r>
+        <w:t xml:space="preserve"> {</w:t>
+      </w:r>
+    </w:p>
+    <w:p>
+      <w:pPr>
+        <w:pStyle w:val="Code"/>
+      </w:pPr>
+      <w:r>
+        <w:t xml:space="preserve">                                make a thread to parse the </w:t>
+      </w:r>
+      <w:proofErr w:type="spellStart"/>
+      <w:r>
+        <w:t>articleand</w:t>
+      </w:r>
+      <w:proofErr w:type="spellEnd"/>
+      <w:r>
+        <w:t xml:space="preserve"> pull the indices as bellow{</w:t>
+      </w:r>
+    </w:p>
+    <w:p>
+      <w:pPr>
+        <w:pStyle w:val="Code"/>
+      </w:pPr>
+      <w:r>
+        <w:t xml:space="preserve">                                    </w:t>
+      </w:r>
+      <w:proofErr w:type="spellStart"/>
+      <w:r>
+        <w:t>parseArticle</w:t>
+      </w:r>
+      <w:proofErr w:type="spellEnd"/>
+      <w:r>
+        <w:t xml:space="preserve"> {</w:t>
+      </w:r>
+    </w:p>
+    <w:p>
+      <w:pPr>
+        <w:pStyle w:val="Code"/>
+      </w:pPr>
+      <w:r>
+        <w:t xml:space="preserve">                                        make a </w:t>
+      </w:r>
+      <w:proofErr w:type="spellStart"/>
+      <w:r>
+        <w:t>connnection</w:t>
+      </w:r>
+      <w:proofErr w:type="spellEnd"/>
+      <w:r>
+        <w:t xml:space="preserve"> to the news article</w:t>
+      </w:r>
+    </w:p>
+    <w:p>
+      <w:pPr>
+        <w:pStyle w:val="Code"/>
+      </w:pPr>
+    </w:p>
+    <w:p>
+      <w:pPr>
+        <w:pStyle w:val="Code"/>
+      </w:pPr>
+      <w:r>
+        <w:t xml:space="preserve">                                        </w:t>
+      </w:r>
+      <w:proofErr w:type="spellStart"/>
+      <w:r>
+        <w:t>semaphoreWait</w:t>
+      </w:r>
+      <w:proofErr w:type="spellEnd"/>
+      <w:r>
+        <w:t>(</w:t>
+      </w:r>
+      <w:proofErr w:type="spellStart"/>
+      <w:r>
+        <w:t>PreviouslySeenArticlesOpen</w:t>
+      </w:r>
+      <w:proofErr w:type="spellEnd"/>
+      <w:r>
+        <w:t>)</w:t>
+      </w:r>
+    </w:p>
+    <w:p>
+      <w:pPr>
+        <w:pStyle w:val="Code"/>
+      </w:pPr>
+      <w:r>
+        <w:t xml:space="preserve">                                        add to the </w:t>
+      </w:r>
+      <w:proofErr w:type="spellStart"/>
+      <w:r>
+        <w:t>previouslySeenArticles</w:t>
+      </w:r>
+      <w:proofErr w:type="spellEnd"/>
+      <w:r>
+        <w:t xml:space="preserve">, </w:t>
+      </w:r>
+    </w:p>
+    <w:p>
+      <w:pPr>
+        <w:pStyle w:val="Code"/>
+      </w:pPr>
+      <w:r>
+        <w:t xml:space="preserve">                                        </w:t>
+      </w:r>
+      <w:proofErr w:type="spellStart"/>
+      <w:r>
+        <w:t>semaphoreSignal</w:t>
+      </w:r>
+      <w:proofErr w:type="spellEnd"/>
+      <w:r>
+        <w:t>(</w:t>
+      </w:r>
+      <w:proofErr w:type="spellStart"/>
+      <w:r>
+        <w:t>PreviouslySeenArticlesOpen</w:t>
+      </w:r>
+      <w:proofErr w:type="spellEnd"/>
+      <w:r>
+        <w:t>)</w:t>
+      </w:r>
+    </w:p>
+    <w:p>
+      <w:pPr>
+        <w:pStyle w:val="Code"/>
+      </w:pPr>
+      <w:r>
+        <w:t xml:space="preserve">                                        </w:t>
+      </w:r>
+    </w:p>
+    <w:p>
+      <w:pPr>
+        <w:pStyle w:val="Code"/>
+      </w:pPr>
+      <w:r>
+        <w:t xml:space="preserve">                                        </w:t>
+      </w:r>
+      <w:proofErr w:type="spellStart"/>
+      <w:r>
+        <w:t>semaphoreWait</w:t>
+      </w:r>
+      <w:proofErr w:type="spellEnd"/>
+      <w:r>
+        <w:t>(</w:t>
+      </w:r>
+      <w:proofErr w:type="spellStart"/>
+      <w:r>
+        <w:t>urlOpen</w:t>
+      </w:r>
+      <w:proofErr w:type="spellEnd"/>
+      <w:r>
+        <w:t>)</w:t>
+      </w:r>
+    </w:p>
+    <w:p>
+      <w:pPr>
+        <w:pStyle w:val="Code"/>
+      </w:pPr>
+      <w:r>
+        <w:t xml:space="preserve">                                        </w:t>
+      </w:r>
+      <w:proofErr w:type="spellStart"/>
+      <w:r>
+        <w:t>ScanArticle</w:t>
+      </w:r>
+      <w:proofErr w:type="spellEnd"/>
+      <w:r>
+        <w:t>{</w:t>
+      </w:r>
+    </w:p>
+    <w:p>
+      <w:pPr>
+        <w:pStyle w:val="Code"/>
+      </w:pPr>
+      <w:r>
+        <w:t xml:space="preserve">                                            for each word in the article {</w:t>
+      </w:r>
+    </w:p>
+    <w:p>
+      <w:pPr>
+        <w:pStyle w:val="Code"/>
+      </w:pPr>
+      <w:r>
+        <w:t xml:space="preserve">                                                </w:t>
+      </w:r>
+      <w:proofErr w:type="spellStart"/>
+      <w:r>
+        <w:t>AddWordToIndices</w:t>
+      </w:r>
+      <w:proofErr w:type="spellEnd"/>
+      <w:r>
+        <w:t>{</w:t>
+      </w:r>
+    </w:p>
+    <w:p>
+      <w:pPr>
+        <w:pStyle w:val="Code"/>
+      </w:pPr>
+      <w:r>
+        <w:t xml:space="preserve">                                                    if the </w:t>
+      </w:r>
+      <w:proofErr w:type="spellStart"/>
+      <w:r>
+        <w:t>wordIsWortIndexing</w:t>
+      </w:r>
+      <w:proofErr w:type="spellEnd"/>
+      <w:r>
+        <w:t>, add it to indices,</w:t>
+      </w:r>
+    </w:p>
+    <w:p>
+      <w:pPr>
+        <w:pStyle w:val="Code"/>
+      </w:pPr>
+      <w:r>
+        <w:t xml:space="preserve">                                                    </w:t>
+      </w:r>
+      <w:proofErr w:type="spellStart"/>
+      <w:r>
+        <w:t>useing</w:t>
+      </w:r>
+      <w:proofErr w:type="spellEnd"/>
+      <w:r>
+        <w:t xml:space="preserve"> </w:t>
+      </w:r>
+      <w:proofErr w:type="spellStart"/>
+      <w:r>
+        <w:t>indicesOpensemaphore</w:t>
+      </w:r>
+      <w:proofErr w:type="spellEnd"/>
+    </w:p>
+    <w:p>
+      <w:pPr>
+        <w:pStyle w:val="Code"/>
+      </w:pPr>
+      <w:r>
+        <w:t xml:space="preserve">                                                }</w:t>
+      </w:r>
+    </w:p>
+    <w:p>
+      <w:pPr>
+        <w:pStyle w:val="Code"/>
+      </w:pPr>
+      <w:r>
+        <w:t xml:space="preserve">                                            }</w:t>
+      </w:r>
+    </w:p>
+    <w:p>
+      <w:pPr>
+        <w:pStyle w:val="Code"/>
+      </w:pPr>
+      <w:r>
+        <w:t xml:space="preserve">                                        }</w:t>
+      </w:r>
+    </w:p>
+    <w:p>
+      <w:pPr>
+        <w:pStyle w:val="Code"/>
+      </w:pPr>
+      <w:r>
+        <w:t xml:space="preserve">                                        </w:t>
+      </w:r>
+      <w:proofErr w:type="spellStart"/>
+      <w:r>
+        <w:t>semaphoreSignal</w:t>
+      </w:r>
+      <w:proofErr w:type="spellEnd"/>
+      <w:r>
+        <w:t>(</w:t>
+      </w:r>
+      <w:proofErr w:type="spellStart"/>
+      <w:r>
+        <w:t>urlOpen</w:t>
+      </w:r>
+      <w:proofErr w:type="spellEnd"/>
+      <w:r>
+        <w:t>)</w:t>
+      </w:r>
+    </w:p>
+    <w:p>
+      <w:pPr>
+        <w:pStyle w:val="Code"/>
+      </w:pPr>
+      <w:r>
+        <w:lastRenderedPageBreak/>
+        <w:t xml:space="preserve">                                    }        </w:t>
+      </w:r>
+    </w:p>
+    <w:p>
+      <w:pPr>
+        <w:pStyle w:val="Code"/>
+      </w:pPr>
+      <w:r>
+        <w:t xml:space="preserve">                                }        </w:t>
+      </w:r>
+    </w:p>
+    <w:p>
+      <w:pPr>
+        <w:pStyle w:val="Code"/>
+      </w:pPr>
+      <w:r>
+        <w:t xml:space="preserve">                            }       </w:t>
+      </w:r>
+    </w:p>
+    <w:p>
+      <w:pPr>
+        <w:pStyle w:val="Code"/>
+      </w:pPr>
+      <w:r>
+        <w:t xml:space="preserve">                        }</w:t>
+      </w:r>
+    </w:p>
+    <w:p>
+      <w:pPr>
+        <w:pStyle w:val="Code"/>
+      </w:pPr>
+      <w:r>
+        <w:t xml:space="preserve">                    }</w:t>
+      </w:r>
+    </w:p>
+    <w:p>
+      <w:pPr>
+        <w:pStyle w:val="Code"/>
+      </w:pPr>
+      <w:r>
+        <w:t xml:space="preserve">                    </w:t>
+      </w:r>
+      <w:proofErr w:type="spellStart"/>
+      <w:r>
+        <w:t>semaphoteSignal</w:t>
+      </w:r>
+      <w:proofErr w:type="spellEnd"/>
+      <w:r>
+        <w:t>(</w:t>
+      </w:r>
+      <w:proofErr w:type="spellStart"/>
+      <w:r>
+        <w:t>rssFeedAccess</w:t>
+      </w:r>
+      <w:proofErr w:type="spellEnd"/>
+      <w:r>
+        <w:t>)</w:t>
+      </w:r>
+    </w:p>
+    <w:p>
+      <w:pPr>
+        <w:pStyle w:val="Code"/>
+      </w:pPr>
+      <w:r>
+        <w:t xml:space="preserve">                }        </w:t>
+      </w:r>
+    </w:p>
+    <w:p>
+      <w:pPr>
+        <w:pStyle w:val="Code"/>
+      </w:pPr>
+      <w:r>
+        <w:t xml:space="preserve">            }</w:t>
+      </w:r>
+    </w:p>
+    <w:p>
+      <w:pPr>
+        <w:pStyle w:val="Code"/>
+      </w:pPr>
+      <w:r>
+        <w:t xml:space="preserve">        }</w:t>
+      </w:r>
+    </w:p>
+    <w:p>
+      <w:pPr>
+        <w:pStyle w:val="Code"/>
+      </w:pPr>
+      <w:r>
+        <w:t xml:space="preserve">    }</w:t>
+      </w:r>
+    </w:p>
+    <w:p>
+      <w:pPr>
+        <w:pStyle w:val="Code"/>
+      </w:pPr>
+      <w:r>
+        <w:t xml:space="preserve">    run all threads</w:t>
+      </w:r>
+    </w:p>
+    <w:p>
+      <w:pPr>
+        <w:pStyle w:val="Code"/>
+      </w:pPr>
+      <w:r>
+        <w:t xml:space="preserve">    </w:t>
+      </w:r>
+      <w:proofErr w:type="spellStart"/>
+      <w:r>
+        <w:t>QueryIndices</w:t>
+      </w:r>
+      <w:proofErr w:type="spellEnd"/>
+      <w:r>
+        <w:t xml:space="preserve"> {</w:t>
+      </w:r>
+    </w:p>
+    <w:p>
+      <w:pPr>
+        <w:pStyle w:val="Code"/>
+      </w:pPr>
+      <w:r>
+        <w:t xml:space="preserve">        allow user to </w:t>
+      </w:r>
+      <w:proofErr w:type="spellStart"/>
+      <w:r>
+        <w:t>sepecify</w:t>
+      </w:r>
+      <w:proofErr w:type="spellEnd"/>
+      <w:r>
+        <w:t xml:space="preserve"> a single search term</w:t>
+      </w:r>
+    </w:p>
+    <w:p>
+      <w:pPr>
+        <w:pStyle w:val="Code"/>
+      </w:pPr>
+      <w:r>
+        <w:t xml:space="preserve">    }</w:t>
+      </w:r>
+    </w:p>
+    <w:p>
+      <w:pPr>
+        <w:pStyle w:val="Code"/>
+      </w:pPr>
+      <w:r>
+        <w:t xml:space="preserve">    </w:t>
+      </w:r>
+      <w:proofErr w:type="spellStart"/>
+      <w:r>
+        <w:t>processResoponse</w:t>
+      </w:r>
+      <w:proofErr w:type="spellEnd"/>
+      <w:r>
+        <w:t xml:space="preserve"> {</w:t>
+      </w:r>
+    </w:p>
+    <w:p>
+      <w:pPr>
+        <w:pStyle w:val="Code"/>
+      </w:pPr>
+      <w:r>
+        <w:t xml:space="preserve">        list 10 relevant articles</w:t>
+      </w:r>
+    </w:p>
+    <w:p>
+      <w:pPr>
+        <w:pStyle w:val="Code"/>
+      </w:pPr>
+      <w:r>
+        <w:t xml:space="preserve">    }</w:t>
+      </w:r>
+    </w:p>
+    <w:p>
+      <w:pPr>
+        <w:pStyle w:val="Code"/>
+      </w:pPr>
+      <w:r>
+        <w:t xml:space="preserve">    </w:t>
+      </w:r>
+      <w:proofErr w:type="spellStart"/>
+      <w:r>
+        <w:t>SemaphoreFree</w:t>
+      </w:r>
+      <w:proofErr w:type="spellEnd"/>
+      <w:r>
+        <w:t xml:space="preserve"> {</w:t>
+      </w:r>
+    </w:p>
+    <w:p>
+      <w:pPr>
+        <w:pStyle w:val="Code"/>
+      </w:pPr>
+      <w:r>
+        <w:t xml:space="preserve">        free all the semaphores</w:t>
+      </w:r>
+    </w:p>
+    <w:p>
+      <w:pPr>
+        <w:pStyle w:val="Code"/>
+      </w:pPr>
+      <w:r>
+        <w:t xml:space="preserve">    }</w:t>
+      </w:r>
+    </w:p>
+    <w:p>
+      <w:pPr>
+        <w:pStyle w:val="Code"/>
+      </w:pPr>
+      <w:r>
+        <w:t>}</w:t>
+      </w:r>
     </w:p>
     <w:sectPr>
       <w:pgSz w:w="12240" w:h="15840"/>
